--- a/JAVA/AWT.docx
+++ b/JAVA/AWT.docx
@@ -22,21 +22,81 @@
     <w:p>
       <w:pPr>
         <w:pStyle w:val="documentarystyle"/>
-      </w:pPr>
-      <w:r>
-        <w:rPr>
-          <w:b/>
-        </w:rPr>
-        <w:t xml:space="preserve">static class </w:t>
-      </w:r>
+        <w:jc w:val="center"/>
+      </w:pPr>
+      <w:proofErr w:type="spellStart"/>
+      <w:proofErr w:type="gramStart"/>
+      <w:r>
+        <w:rPr>
+          <w:b/>
+        </w:rPr>
+        <w:t>jFrame.add</w:t>
+      </w:r>
+      <w:proofErr w:type="spellEnd"/>
+      <w:r>
+        <w:rPr>
+          <w:b/>
+        </w:rPr>
+        <w:t>(</w:t>
+      </w:r>
+      <w:proofErr w:type="gramEnd"/>
+      <w:r>
+        <w:rPr>
+          <w:b/>
+        </w:rPr>
+        <w:t xml:space="preserve">new </w:t>
+      </w:r>
+      <w:proofErr w:type="spellStart"/>
+      <w:r>
+        <w:t>MyPaint</w:t>
+      </w:r>
+      <w:proofErr w:type="spellEnd"/>
+      <w:r>
+        <w:t>)</w:t>
+      </w:r>
+    </w:p>
+    <w:p>
+      <w:pPr>
+        <w:pStyle w:val="documentarystyle"/>
+      </w:pPr>
+      <w:proofErr w:type="gramStart"/>
+      <w:r>
+        <w:rPr>
+          <w:b/>
+        </w:rPr>
+        <w:t>static</w:t>
+      </w:r>
+      <w:proofErr w:type="gramEnd"/>
+      <w:r>
+        <w:rPr>
+          <w:b/>
+        </w:rPr>
+        <w:t xml:space="preserve"> class </w:t>
+      </w:r>
+      <w:proofErr w:type="spellStart"/>
       <w:r>
         <w:t>MyComponent</w:t>
       </w:r>
-      <w:r>
-        <w:rPr>
-          <w:b/>
-        </w:rPr>
-        <w:t xml:space="preserve"> extends JComponent{</w:t>
+      <w:proofErr w:type="spellEnd"/>
+      <w:r>
+        <w:rPr>
+          <w:b/>
+        </w:rPr>
+        <w:t xml:space="preserve"> extends </w:t>
+      </w:r>
+      <w:proofErr w:type="spellStart"/>
+      <w:r>
+        <w:rPr>
+          <w:b/>
+        </w:rPr>
+        <w:t>JComponent</w:t>
+      </w:r>
+      <w:proofErr w:type="spellEnd"/>
+      <w:r>
+        <w:rPr>
+          <w:b/>
+        </w:rPr>
+        <w:t>{</w:t>
       </w:r>
       <w:r>
         <w:rPr>
@@ -68,7 +128,21 @@
           <w:b/>
         </w:rPr>
         <w:br/>
-        <w:t xml:space="preserve">    protected  void paintComponent(Graphics </w:t>
+        <w:t xml:space="preserve">    protected  void </w:t>
+      </w:r>
+      <w:proofErr w:type="spellStart"/>
+      <w:r>
+        <w:rPr>
+          <w:b/>
+        </w:rPr>
+        <w:t>paintComponent</w:t>
+      </w:r>
+      <w:proofErr w:type="spellEnd"/>
+      <w:r>
+        <w:rPr>
+          <w:b/>
+        </w:rPr>
+        <w:t xml:space="preserve">(Graphics </w:t>
       </w:r>
       <w:r>
         <w:t>g</w:t>
@@ -86,8 +160,13 @@
         <w:t xml:space="preserve"> …   </w:t>
       </w:r>
       <w:r>
-        <w:t>- creating class with graphycs</w:t>
-      </w:r>
+        <w:t xml:space="preserve">- creating class with </w:t>
+      </w:r>
+      <w:proofErr w:type="spellStart"/>
+      <w:r>
+        <w:t>graphycs</w:t>
+      </w:r>
+      <w:proofErr w:type="spellEnd"/>
     </w:p>
     <w:p>
       <w:pPr>
@@ -114,11 +193,19 @@
         <w:rPr>
           <w:b/>
         </w:rPr>
-        <w:t xml:space="preserve"> = (Graphics2D)</w:t>
+        <w:t xml:space="preserve"> = (Graphics2D</w:t>
+      </w:r>
+      <w:proofErr w:type="gramStart"/>
+      <w:r>
+        <w:rPr>
+          <w:b/>
+        </w:rPr>
+        <w:t>)</w:t>
       </w:r>
       <w:r>
         <w:t>g</w:t>
       </w:r>
+      <w:proofErr w:type="gramEnd"/>
       <w:r>
         <w:rPr>
           <w:b/>
@@ -138,9 +225,11 @@
         <w:br/>
         <w:t xml:space="preserve">Font </w:t>
       </w:r>
+      <w:proofErr w:type="spellStart"/>
       <w:r>
         <w:t>font</w:t>
       </w:r>
+      <w:proofErr w:type="spellEnd"/>
       <w:r>
         <w:rPr>
           <w:b/>
@@ -157,7 +246,14 @@
         <w:rPr>
           <w:b/>
         </w:rPr>
-        <w:t>", Font.</w:t>
+        <w:t xml:space="preserve">", </w:t>
+      </w:r>
+      <w:proofErr w:type="spellStart"/>
+      <w:r>
+        <w:rPr>
+          <w:b/>
+        </w:rPr>
+        <w:t>Font.</w:t>
       </w:r>
       <w:r>
         <w:rPr>
@@ -166,6 +262,7 @@
         </w:rPr>
         <w:t>BOLD</w:t>
       </w:r>
+      <w:proofErr w:type="spellEnd"/>
       <w:r>
         <w:rPr>
           <w:b/>
@@ -216,8 +313,13 @@
         </w:rPr>
         <w:t xml:space="preserve">Color </w:t>
       </w:r>
-      <w:r>
-        <w:t xml:space="preserve">color </w:t>
+      <w:proofErr w:type="spellStart"/>
+      <w:r>
+        <w:t>color</w:t>
+      </w:r>
+      <w:proofErr w:type="spellEnd"/>
+      <w:r>
+        <w:t xml:space="preserve"> </w:t>
       </w:r>
       <w:r>
         <w:rPr>
@@ -239,6 +341,7 @@
       <w:pPr>
         <w:pStyle w:val="documentarystyle"/>
       </w:pPr>
+      <w:proofErr w:type="gramStart"/>
       <w:r>
         <w:t>g2</w:t>
       </w:r>
@@ -246,7 +349,14 @@
         <w:rPr>
           <w:b/>
         </w:rPr>
-        <w:t>.drawString("</w:t>
+        <w:t>.drawString(</w:t>
+      </w:r>
+      <w:proofErr w:type="gramEnd"/>
+      <w:r>
+        <w:rPr>
+          <w:b/>
+        </w:rPr>
+        <w:t>"</w:t>
       </w:r>
       <w:r>
         <w:rPr>
@@ -297,6 +407,7 @@
         </w:rPr>
         <w:t xml:space="preserve"> = new Ellipse2D.Double(</w:t>
       </w:r>
+      <w:proofErr w:type="spellStart"/>
       <w:r>
         <w:t>x</w:t>
       </w:r>
@@ -327,6 +438,7 @@
       <w:r>
         <w:t>height</w:t>
       </w:r>
+      <w:proofErr w:type="spellEnd"/>
       <w:r>
         <w:rPr>
           <w:b/>
@@ -352,6 +464,7 @@
         </w:rPr>
         <w:t xml:space="preserve"> = new Rectangle2D.Double(</w:t>
       </w:r>
+      <w:proofErr w:type="spellStart"/>
       <w:r>
         <w:t>x</w:t>
       </w:r>
@@ -382,6 +495,7 @@
       <w:r>
         <w:t>height</w:t>
       </w:r>
+      <w:proofErr w:type="spellEnd"/>
       <w:r>
         <w:rPr>
           <w:b/>
@@ -420,6 +534,7 @@
       <w:r>
         <w:t>x</w:t>
       </w:r>
+      <w:proofErr w:type="gramStart"/>
       <w:r>
         <w:rPr>
           <w:b/>
@@ -447,6 +562,7 @@
       <w:r>
         <w:t>y2</w:t>
       </w:r>
+      <w:proofErr w:type="gramEnd"/>
       <w:r>
         <w:rPr>
           <w:b/>
@@ -473,9 +589,11 @@
         </w:rPr>
         <w:t xml:space="preserve">QuadCurve2D </w:t>
       </w:r>
+      <w:proofErr w:type="spellStart"/>
       <w:r>
         <w:t>quadCurve2D</w:t>
       </w:r>
+      <w:proofErr w:type="spellEnd"/>
       <w:r>
         <w:rPr>
           <w:b/>
@@ -488,6 +606,7 @@
         </w:rPr>
         <w:t>x1</w:t>
       </w:r>
+      <w:proofErr w:type="gramStart"/>
       <w:r>
         <w:rPr>
           <w:b/>
@@ -524,6 +643,7 @@
         </w:rPr>
         <w:t>yc</w:t>
       </w:r>
+      <w:proofErr w:type="gramEnd"/>
       <w:r>
         <w:rPr>
           <w:b/>
@@ -593,13 +713,27 @@
         <w:rPr>
           <w:b/>
         </w:rPr>
-        <w:t xml:space="preserve"> = new CubicCurve2D.Double(</w:t>
-      </w:r>
-      <w:r>
-        <w:rPr>
-          <w:b/>
-        </w:rPr>
-        <w:t xml:space="preserve"> x1, y1, cx1,cy1,cx2,cy2,x2,y2)</w:t>
+        <w:t xml:space="preserve"> = new CubicCurve2D.Double</w:t>
+      </w:r>
+      <w:proofErr w:type="gramStart"/>
+      <w:r>
+        <w:rPr>
+          <w:b/>
+        </w:rPr>
+        <w:t>(</w:t>
+      </w:r>
+      <w:r>
+        <w:rPr>
+          <w:b/>
+        </w:rPr>
+        <w:t xml:space="preserve"> x1</w:t>
+      </w:r>
+      <w:proofErr w:type="gramEnd"/>
+      <w:r>
+        <w:rPr>
+          <w:b/>
+        </w:rPr>
+        <w:t>, y1, cx1,cy1,cx2,cy2,x2,y2)</w:t>
       </w:r>
       <w:r>
         <w:t xml:space="preserve"> – </w:t>
@@ -630,9 +764,11 @@
         </w:rPr>
         <w:t xml:space="preserve">Arc2D </w:t>
       </w:r>
+      <w:proofErr w:type="spellStart"/>
       <w:r>
         <w:t>arc2D</w:t>
       </w:r>
+      <w:proofErr w:type="spellEnd"/>
       <w:r>
         <w:rPr>
           <w:b/>
@@ -640,7 +776,23 @@
         <w:t xml:space="preserve"> = new Arc2D.Double(</w:t>
       </w:r>
       <w:r>
-        <w:t>x, y, width, height, start deg, end deg,Arc2D….</w:t>
+        <w:t xml:space="preserve">x, y, width, height, start </w:t>
+      </w:r>
+      <w:proofErr w:type="spellStart"/>
+      <w:r>
+        <w:t>deg</w:t>
+      </w:r>
+      <w:proofErr w:type="spellEnd"/>
+      <w:r>
+        <w:t>, end deg</w:t>
+      </w:r>
+      <w:proofErr w:type="gramStart"/>
+      <w:r>
+        <w:t>,Arc2D</w:t>
+      </w:r>
+      <w:proofErr w:type="gramEnd"/>
+      <w:r>
+        <w:t>….</w:t>
       </w:r>
       <w:r>
         <w:rPr>
@@ -673,27 +825,60 @@
           <w:b/>
         </w:rPr>
       </w:pPr>
-      <w:r>
-        <w:rPr>
-          <w:b/>
-        </w:rPr>
-        <w:t xml:space="preserve">GeneralPath </w:t>
-      </w:r>
+      <w:proofErr w:type="spellStart"/>
+      <w:r>
+        <w:rPr>
+          <w:b/>
+        </w:rPr>
+        <w:t>GeneralPath</w:t>
+      </w:r>
+      <w:proofErr w:type="spellEnd"/>
+      <w:r>
+        <w:rPr>
+          <w:b/>
+        </w:rPr>
+        <w:t xml:space="preserve"> </w:t>
+      </w:r>
+      <w:proofErr w:type="spellStart"/>
       <w:r>
         <w:t>generalPath</w:t>
       </w:r>
-      <w:r>
-        <w:rPr>
-          <w:b/>
-        </w:rPr>
-        <w:t xml:space="preserve"> = new GeneralPath();</w:t>
-      </w:r>
-      <w:r>
-        <w:rPr>
-          <w:b/>
-        </w:rPr>
-        <w:br/>
-      </w:r>
+      <w:proofErr w:type="spellEnd"/>
+      <w:r>
+        <w:rPr>
+          <w:b/>
+        </w:rPr>
+        <w:t xml:space="preserve"> = new </w:t>
+      </w:r>
+      <w:proofErr w:type="spellStart"/>
+      <w:proofErr w:type="gramStart"/>
+      <w:r>
+        <w:rPr>
+          <w:b/>
+        </w:rPr>
+        <w:t>GeneralPath</w:t>
+      </w:r>
+      <w:proofErr w:type="spellEnd"/>
+      <w:r>
+        <w:rPr>
+          <w:b/>
+        </w:rPr>
+        <w:t>(</w:t>
+      </w:r>
+      <w:proofErr w:type="gramEnd"/>
+      <w:r>
+        <w:rPr>
+          <w:b/>
+        </w:rPr>
+        <w:t>);</w:t>
+      </w:r>
+      <w:r>
+        <w:rPr>
+          <w:b/>
+        </w:rPr>
+        <w:br/>
+      </w:r>
+      <w:proofErr w:type="spellStart"/>
       <w:r>
         <w:t>generalPath</w:t>
       </w:r>
@@ -701,7 +886,14 @@
         <w:rPr>
           <w:b/>
         </w:rPr>
-        <w:t>.moveTo(</w:t>
+        <w:t>.moveTo</w:t>
+      </w:r>
+      <w:proofErr w:type="spellEnd"/>
+      <w:r>
+        <w:rPr>
+          <w:b/>
+        </w:rPr>
+        <w:t>(</w:t>
       </w:r>
       <w:r>
         <w:t>x, y</w:t>
@@ -721,6 +913,7 @@
         </w:rPr>
         <w:br/>
       </w:r>
+      <w:proofErr w:type="spellStart"/>
       <w:r>
         <w:t>generalPath</w:t>
       </w:r>
@@ -728,7 +921,14 @@
         <w:rPr>
           <w:b/>
         </w:rPr>
-        <w:t>.lineTo(</w:t>
+        <w:t>.lineTo</w:t>
+      </w:r>
+      <w:proofErr w:type="spellEnd"/>
+      <w:r>
+        <w:rPr>
+          <w:b/>
+        </w:rPr>
+        <w:t>(</w:t>
       </w:r>
       <w:r>
         <w:t>x, y</w:t>
@@ -748,6 +948,7 @@
         </w:rPr>
         <w:br/>
       </w:r>
+      <w:proofErr w:type="spellStart"/>
       <w:r>
         <w:t>generalPath</w:t>
       </w:r>
@@ -755,7 +956,14 @@
         <w:rPr>
           <w:b/>
         </w:rPr>
-        <w:t>.quadTo(</w:t>
+        <w:t>.quadTo</w:t>
+      </w:r>
+      <w:proofErr w:type="spellEnd"/>
+      <w:r>
+        <w:rPr>
+          <w:b/>
+        </w:rPr>
+        <w:t>(</w:t>
       </w:r>
       <w:r>
         <w:t>x1</w:t>
@@ -798,6 +1006,7 @@
       <w:pPr>
         <w:pStyle w:val="documentarystyle"/>
       </w:pPr>
+      <w:proofErr w:type="spellStart"/>
       <w:r>
         <w:t>generalPath</w:t>
       </w:r>
@@ -805,7 +1014,14 @@
         <w:rPr>
           <w:b/>
         </w:rPr>
-        <w:t>.curveTo(</w:t>
+        <w:t>.curveTo</w:t>
+      </w:r>
+      <w:proofErr w:type="spellEnd"/>
+      <w:r>
+        <w:rPr>
+          <w:b/>
+        </w:rPr>
+        <w:t>(</w:t>
       </w:r>
       <w:r>
         <w:t>x1</w:t>
@@ -866,9 +1082,31 @@
         <w:pStyle w:val="documentarystyle"/>
         <w:jc w:val="center"/>
       </w:pPr>
-      <w:r>
-        <w:t xml:space="preserve">create and manage area (concat, split atc) like in </w:t>
-      </w:r>
+      <w:proofErr w:type="gramStart"/>
+      <w:r>
+        <w:t>create</w:t>
+      </w:r>
+      <w:proofErr w:type="gramEnd"/>
+      <w:r>
+        <w:t xml:space="preserve"> and manage area (</w:t>
+      </w:r>
+      <w:proofErr w:type="spellStart"/>
+      <w:r>
+        <w:t>concat</w:t>
+      </w:r>
+      <w:proofErr w:type="spellEnd"/>
+      <w:r>
+        <w:t xml:space="preserve">, split </w:t>
+      </w:r>
+      <w:proofErr w:type="spellStart"/>
+      <w:r>
+        <w:t>atc</w:t>
+      </w:r>
+      <w:proofErr w:type="spellEnd"/>
+      <w:r>
+        <w:t xml:space="preserve">) like in </w:t>
+      </w:r>
+      <w:proofErr w:type="spellStart"/>
       <w:r>
         <w:rPr>
           <w:b/>
@@ -876,6 +1114,7 @@
         </w:rPr>
         <w:t>дискретка</w:t>
       </w:r>
+      <w:proofErr w:type="spellEnd"/>
       <w:r>
         <w:t xml:space="preserve"> </w:t>
       </w:r>
@@ -890,9 +1129,11 @@
         </w:rPr>
         <w:t xml:space="preserve">Area </w:t>
       </w:r>
+      <w:proofErr w:type="spellStart"/>
       <w:r>
         <w:t>area</w:t>
       </w:r>
+      <w:proofErr w:type="spellEnd"/>
       <w:r>
         <w:rPr>
           <w:b/>
@@ -911,6 +1152,7 @@
         </w:rPr>
         <w:br/>
       </w:r>
+      <w:proofErr w:type="spellStart"/>
       <w:r>
         <w:t>area</w:t>
       </w:r>
@@ -918,7 +1160,14 @@
         <w:rPr>
           <w:b/>
         </w:rPr>
-        <w:t>.add(new Area(new Ellipse2D.Double(</w:t>
+        <w:t>.add</w:t>
+      </w:r>
+      <w:proofErr w:type="spellEnd"/>
+      <w:r>
+        <w:rPr>
+          <w:b/>
+        </w:rPr>
+        <w:t>(new Area(new Ellipse2D.Double(</w:t>
       </w:r>
       <w:r>
         <w:t>…</w:t>
@@ -938,6 +1187,7 @@
         </w:rPr>
         <w:br/>
       </w:r>
+      <w:proofErr w:type="spellStart"/>
       <w:r>
         <w:t>area</w:t>
       </w:r>
@@ -945,7 +1195,14 @@
         <w:rPr>
           <w:b/>
         </w:rPr>
-        <w:t>.intersect(new Area(new Ellipse2D.Double(</w:t>
+        <w:t>.intersect</w:t>
+      </w:r>
+      <w:proofErr w:type="spellEnd"/>
+      <w:r>
+        <w:rPr>
+          <w:b/>
+        </w:rPr>
+        <w:t>(new Area(new Ellipse2D.Double(</w:t>
       </w:r>
       <w:r>
         <w:t>…</w:t>
@@ -965,6 +1222,7 @@
         </w:rPr>
         <w:br/>
       </w:r>
+      <w:proofErr w:type="spellStart"/>
       <w:r>
         <w:t>area</w:t>
       </w:r>
@@ -972,7 +1230,14 @@
         <w:rPr>
           <w:b/>
         </w:rPr>
-        <w:t>.subtract(new Area(new Ellipse2D.Double(</w:t>
+        <w:t>.subtract</w:t>
+      </w:r>
+      <w:proofErr w:type="spellEnd"/>
+      <w:r>
+        <w:rPr>
+          <w:b/>
+        </w:rPr>
+        <w:t>(new Area(new Ellipse2D.Double(</w:t>
       </w:r>
       <w:r>
         <w:t>…</w:t>
@@ -1010,12 +1275,35 @@
       <w:pPr>
         <w:pStyle w:val="documentarystyle"/>
       </w:pPr>
-      <w:r>
-        <w:rPr>
-          <w:b/>
-        </w:rPr>
-        <w:t>g2.setStroke(new BasicStroke(</w:t>
-      </w:r>
+      <w:proofErr w:type="gramStart"/>
+      <w:r>
+        <w:rPr>
+          <w:b/>
+        </w:rPr>
+        <w:t>g2.setStroke(</w:t>
+      </w:r>
+      <w:proofErr w:type="gramEnd"/>
+      <w:r>
+        <w:rPr>
+          <w:b/>
+        </w:rPr>
+        <w:t xml:space="preserve">new </w:t>
+      </w:r>
+      <w:proofErr w:type="spellStart"/>
+      <w:r>
+        <w:rPr>
+          <w:b/>
+        </w:rPr>
+        <w:t>BasicStroke</w:t>
+      </w:r>
+      <w:proofErr w:type="spellEnd"/>
+      <w:r>
+        <w:rPr>
+          <w:b/>
+        </w:rPr>
+        <w:t>(</w:t>
+      </w:r>
+      <w:proofErr w:type="spellStart"/>
       <w:r>
         <w:t>width</w:t>
       </w:r>
@@ -1023,7 +1311,28 @@
         <w:rPr>
           <w:b/>
         </w:rPr>
-        <w:t>f, BasicStroke.</w:t>
+        <w:t>f</w:t>
+      </w:r>
+      <w:proofErr w:type="spellEnd"/>
+      <w:r>
+        <w:rPr>
+          <w:b/>
+        </w:rPr>
+        <w:t xml:space="preserve">, </w:t>
+      </w:r>
+      <w:proofErr w:type="spellStart"/>
+      <w:r>
+        <w:rPr>
+          <w:b/>
+        </w:rPr>
+        <w:t>BasicStroke</w:t>
+      </w:r>
+      <w:proofErr w:type="spellEnd"/>
+      <w:r>
+        <w:rPr>
+          <w:b/>
+        </w:rPr>
+        <w:t>.</w:t>
       </w:r>
       <w:r>
         <w:rPr>
@@ -1035,7 +1344,21 @@
         <w:rPr>
           <w:b/>
         </w:rPr>
-        <w:t>, BasicStroke.</w:t>
+        <w:t xml:space="preserve">, </w:t>
+      </w:r>
+      <w:proofErr w:type="spellStart"/>
+      <w:r>
+        <w:rPr>
+          <w:b/>
+        </w:rPr>
+        <w:t>BasicStroke</w:t>
+      </w:r>
+      <w:proofErr w:type="spellEnd"/>
+      <w:r>
+        <w:rPr>
+          <w:b/>
+        </w:rPr>
+        <w:t>.</w:t>
       </w:r>
       <w:r>
         <w:rPr>
@@ -1049,6 +1372,7 @@
         </w:rPr>
         <w:t xml:space="preserve">, </w:t>
       </w:r>
+      <w:proofErr w:type="spellStart"/>
       <w:r>
         <w:t>mitterLimit</w:t>
       </w:r>
@@ -1056,7 +1380,14 @@
         <w:rPr>
           <w:b/>
         </w:rPr>
-        <w:t>f,</w:t>
+        <w:t>f</w:t>
+      </w:r>
+      <w:proofErr w:type="spellEnd"/>
+      <w:r>
+        <w:rPr>
+          <w:b/>
+        </w:rPr>
+        <w:t>,</w:t>
       </w:r>
       <w:r>
         <w:rPr>
@@ -1096,17 +1427,33 @@
       <w:pPr>
         <w:pStyle w:val="documentarystyle"/>
       </w:pPr>
-      <w:r>
-        <w:rPr>
-          <w:b/>
-        </w:rPr>
-        <w:t>g2.setPaint(new GradientPaint(</w:t>
-      </w:r>
-      <w:r>
-        <w:rPr>
-          <w:b/>
-        </w:rPr>
-        <w:t>new Point(</w:t>
+      <w:proofErr w:type="gramStart"/>
+      <w:r>
+        <w:rPr>
+          <w:b/>
+        </w:rPr>
+        <w:t>g2.setPaint(</w:t>
+      </w:r>
+      <w:proofErr w:type="gramEnd"/>
+      <w:r>
+        <w:rPr>
+          <w:b/>
+        </w:rPr>
+        <w:t xml:space="preserve">new </w:t>
+      </w:r>
+      <w:proofErr w:type="spellStart"/>
+      <w:r>
+        <w:rPr>
+          <w:b/>
+        </w:rPr>
+        <w:t>GradientPaint</w:t>
+      </w:r>
+      <w:proofErr w:type="spellEnd"/>
+      <w:r>
+        <w:rPr>
+          <w:b/>
+        </w:rPr>
+        <w:t>(new Point(</w:t>
       </w:r>
       <w:r>
         <w:rPr>
@@ -1130,13 +1477,7 @@
         <w:rPr>
           <w:b/>
         </w:rPr>
-        <w:t>)</w:t>
-      </w:r>
-      <w:r>
-        <w:rPr>
-          <w:b/>
-        </w:rPr>
-        <w:t>, Color</w:t>
+        <w:t>), Color</w:t>
       </w:r>
       <w:r>
         <w:rPr>
@@ -1210,9 +1551,11 @@
         <w:pStyle w:val="documentarystyle"/>
         <w:jc w:val="center"/>
       </w:pPr>
+      <w:proofErr w:type="gramStart"/>
       <w:r>
         <w:t>operations</w:t>
       </w:r>
+      <w:proofErr w:type="gramEnd"/>
     </w:p>
     <w:p>
       <w:pPr>
@@ -1225,7 +1568,29 @@
         <w:rPr>
           <w:b/>
         </w:rPr>
-        <w:t>.scale(x,y);</w:t>
+        <w:t>.scale(</w:t>
+      </w:r>
+      <w:proofErr w:type="spellStart"/>
+      <w:r>
+        <w:rPr>
+          <w:b/>
+        </w:rPr>
+        <w:t>x</w:t>
+      </w:r>
+      <w:proofErr w:type="gramStart"/>
+      <w:r>
+        <w:rPr>
+          <w:b/>
+        </w:rPr>
+        <w:t>,y</w:t>
+      </w:r>
+      <w:proofErr w:type="spellEnd"/>
+      <w:proofErr w:type="gramEnd"/>
+      <w:r>
+        <w:rPr>
+          <w:b/>
+        </w:rPr>
+        <w:t>);</w:t>
       </w:r>
       <w:r>
         <w:rPr>
@@ -1354,10 +1719,8 @@
     <w:p>
       <w:pPr>
         <w:pStyle w:val="documentarystyle"/>
-        <w:rPr>
-          <w:lang w:val="ru-RU"/>
-        </w:rPr>
-      </w:pPr>
+      </w:pPr>
+      <w:proofErr w:type="gramStart"/>
       <w:r>
         <w:t>g2</w:t>
       </w:r>
@@ -1365,7 +1728,14 @@
         <w:rPr>
           <w:b/>
         </w:rPr>
-        <w:t xml:space="preserve">.clip(new </w:t>
+        <w:t>.clip(</w:t>
+      </w:r>
+      <w:proofErr w:type="gramEnd"/>
+      <w:r>
+        <w:rPr>
+          <w:b/>
+        </w:rPr>
+        <w:t xml:space="preserve">new </w:t>
       </w:r>
       <w:r>
         <w:rPr>
@@ -1398,28 +1768,65 @@
         <w:pStyle w:val="documentarystyle"/>
         <w:jc w:val="center"/>
       </w:pPr>
-      <w:r>
-        <w:t xml:space="preserve">choose faster of more beautiful </w:t>
-      </w:r>
-    </w:p>
-    <w:p>
-      <w:pPr>
-        <w:pStyle w:val="documentarystyle"/>
-      </w:pPr>
-      <w:r>
-        <w:rPr>
-          <w:b/>
-        </w:rPr>
-        <w:t xml:space="preserve">RenderingHints </w:t>
-      </w:r>
+      <w:proofErr w:type="gramStart"/>
+      <w:r>
+        <w:t>choose</w:t>
+      </w:r>
+      <w:proofErr w:type="gramEnd"/>
+      <w:r>
+        <w:t xml:space="preserve"> faster of more beautiful </w:t>
+      </w:r>
+    </w:p>
+    <w:p>
+      <w:pPr>
+        <w:pStyle w:val="documentarystyle"/>
+      </w:pPr>
+      <w:proofErr w:type="spellStart"/>
+      <w:r>
+        <w:rPr>
+          <w:b/>
+        </w:rPr>
+        <w:t>RenderingHints</w:t>
+      </w:r>
+      <w:proofErr w:type="spellEnd"/>
+      <w:r>
+        <w:rPr>
+          <w:b/>
+        </w:rPr>
+        <w:t xml:space="preserve"> </w:t>
+      </w:r>
+      <w:proofErr w:type="spellStart"/>
       <w:r>
         <w:t>renderingHints</w:t>
       </w:r>
-      <w:r>
-        <w:rPr>
-          <w:b/>
-        </w:rPr>
-        <w:t xml:space="preserve"> = new RenderingHints(null);</w:t>
+      <w:proofErr w:type="spellEnd"/>
+      <w:r>
+        <w:rPr>
+          <w:b/>
+        </w:rPr>
+        <w:t xml:space="preserve"> = new </w:t>
+      </w:r>
+      <w:proofErr w:type="spellStart"/>
+      <w:proofErr w:type="gramStart"/>
+      <w:r>
+        <w:rPr>
+          <w:b/>
+        </w:rPr>
+        <w:t>RenderingHints</w:t>
+      </w:r>
+      <w:proofErr w:type="spellEnd"/>
+      <w:r>
+        <w:rPr>
+          <w:b/>
+        </w:rPr>
+        <w:t>(</w:t>
+      </w:r>
+      <w:proofErr w:type="gramEnd"/>
+      <w:r>
+        <w:rPr>
+          <w:b/>
+        </w:rPr>
+        <w:t>null);</w:t>
       </w:r>
       <w:r>
         <w:t xml:space="preserve"> - create value</w:t>
@@ -1430,6 +1837,7 @@
         </w:rPr>
         <w:br/>
       </w:r>
+      <w:proofErr w:type="spellStart"/>
       <w:r>
         <w:t>renderingHints</w:t>
       </w:r>
@@ -1437,7 +1845,42 @@
         <w:rPr>
           <w:b/>
         </w:rPr>
-        <w:t>.put(RenderingHints.KEY_ANTIALIASING, RenderingHints.VALUE_ANTIALIAS_OFF);</w:t>
+        <w:t>.put</w:t>
+      </w:r>
+      <w:proofErr w:type="spellEnd"/>
+      <w:r>
+        <w:rPr>
+          <w:b/>
+        </w:rPr>
+        <w:t>(</w:t>
+      </w:r>
+      <w:proofErr w:type="spellStart"/>
+      <w:r>
+        <w:rPr>
+          <w:b/>
+        </w:rPr>
+        <w:t>RenderingHints.KEY_ANTIALIASING</w:t>
+      </w:r>
+      <w:proofErr w:type="spellEnd"/>
+      <w:r>
+        <w:rPr>
+          <w:b/>
+        </w:rPr>
+        <w:t xml:space="preserve">, </w:t>
+      </w:r>
+      <w:proofErr w:type="spellStart"/>
+      <w:r>
+        <w:rPr>
+          <w:b/>
+        </w:rPr>
+        <w:t>RenderingHints.VALUE_ANTIALIAS_OFF</w:t>
+      </w:r>
+      <w:proofErr w:type="spellEnd"/>
+      <w:r>
+        <w:rPr>
+          <w:b/>
+        </w:rPr>
+        <w:t>);</w:t>
       </w:r>
       <w:r>
         <w:t xml:space="preserve"> - set to be faster but less beautiful</w:t>
@@ -1447,6 +1890,8 @@
       <w:pPr>
         <w:pStyle w:val="documentarystyle"/>
       </w:pPr>
+      <w:proofErr w:type="spellStart"/>
+      <w:proofErr w:type="gramStart"/>
       <w:r>
         <w:t>renderingHints</w:t>
       </w:r>
@@ -1454,7 +1899,36 @@
         <w:rPr>
           <w:b/>
         </w:rPr>
-        <w:t>.put(RenderingHints.KEY_ANTIALIASING, RenderingHints.VALUE_ANTIALIAS_</w:t>
+        <w:t>.put</w:t>
+      </w:r>
+      <w:proofErr w:type="spellEnd"/>
+      <w:r>
+        <w:rPr>
+          <w:b/>
+        </w:rPr>
+        <w:t>(</w:t>
+      </w:r>
+      <w:proofErr w:type="spellStart"/>
+      <w:proofErr w:type="gramEnd"/>
+      <w:r>
+        <w:rPr>
+          <w:b/>
+        </w:rPr>
+        <w:t>RenderingHints.KEY_ANTIALIASING</w:t>
+      </w:r>
+      <w:proofErr w:type="spellEnd"/>
+      <w:r>
+        <w:rPr>
+          <w:b/>
+        </w:rPr>
+        <w:t xml:space="preserve">, </w:t>
+      </w:r>
+      <w:proofErr w:type="spellStart"/>
+      <w:r>
+        <w:rPr>
+          <w:b/>
+        </w:rPr>
+        <w:t>RenderingHints.VALUE_ANTIALIAS_</w:t>
       </w:r>
       <w:r>
         <w:rPr>
@@ -1462,6 +1936,7 @@
         </w:rPr>
         <w:t>ON</w:t>
       </w:r>
+      <w:proofErr w:type="spellEnd"/>
       <w:r>
         <w:rPr>
           <w:b/>
@@ -1469,260 +1944,280 @@
         <w:t>);</w:t>
       </w:r>
       <w:r>
+        <w:t xml:space="preserve"> - set to be </w:t>
+      </w:r>
+      <w:proofErr w:type="spellStart"/>
+      <w:r>
+        <w:t>slover</w:t>
+      </w:r>
+      <w:proofErr w:type="spellEnd"/>
+      <w:r>
+        <w:t xml:space="preserve"> but more beautiful</w:t>
+      </w:r>
+      <w:r>
+        <w:rPr>
+          <w:b/>
+        </w:rPr>
+        <w:br/>
+      </w:r>
+      <w:r>
+        <w:t>g2</w:t>
+      </w:r>
+      <w:r>
+        <w:rPr>
+          <w:b/>
+        </w:rPr>
+        <w:t>.setRenderingHints(</w:t>
+      </w:r>
+      <w:proofErr w:type="spellStart"/>
+      <w:r>
+        <w:t>renderingHints</w:t>
+      </w:r>
+      <w:proofErr w:type="spellEnd"/>
+      <w:r>
+        <w:rPr>
+          <w:b/>
+        </w:rPr>
+        <w:t>);</w:t>
+      </w:r>
+      <w:r>
+        <w:t xml:space="preserve"> - set ob</w:t>
+      </w:r>
+      <w:r>
+        <w:t>j</w:t>
+      </w:r>
+      <w:r>
+        <w:t>ect</w:t>
+      </w:r>
+    </w:p>
+    <w:p>
+      <w:pPr>
+        <w:pStyle w:val="documentarystyle"/>
+      </w:pPr>
+    </w:p>
+    <w:p>
+      <w:pPr>
+        <w:pStyle w:val="documentarystyle"/>
+      </w:pPr>
+    </w:p>
+    <w:p>
+      <w:pPr>
+        <w:pStyle w:val="documentarystyle"/>
+      </w:pPr>
+    </w:p>
+    <w:p>
+      <w:pPr>
+        <w:pStyle w:val="documentarystyle"/>
+      </w:pPr>
+    </w:p>
+    <w:p>
+      <w:pPr>
+        <w:pStyle w:val="documentarystyle"/>
+        <w:rPr>
+          <w:b/>
+        </w:rPr>
+      </w:pPr>
+    </w:p>
+    <w:p>
+      <w:pPr>
+        <w:pStyle w:val="documentarystyle"/>
+      </w:pPr>
+      <w:proofErr w:type="gramStart"/>
+      <w:r>
+        <w:t>g2</w:t>
+      </w:r>
+      <w:r>
+        <w:rPr>
+          <w:b/>
+        </w:rPr>
+        <w:t>.draw(</w:t>
+      </w:r>
+      <w:proofErr w:type="gramEnd"/>
+      <w:r>
+        <w:t>l2</w:t>
+      </w:r>
+      <w:r>
+        <w:rPr>
+          <w:b/>
+        </w:rPr>
+        <w:t>);</w:t>
+      </w:r>
+      <w:r>
+        <w:t xml:space="preserve"> - line of figure</w:t>
+      </w:r>
+      <w:r>
+        <w:rPr>
+          <w:b/>
+        </w:rPr>
+        <w:br/>
+      </w:r>
+      <w:r>
+        <w:t>g2</w:t>
+      </w:r>
+      <w:r>
+        <w:rPr>
+          <w:b/>
+        </w:rPr>
+        <w:t>.setPaint(Color</w:t>
+      </w:r>
+      <w:r>
+        <w:rPr>
+          <w:b/>
+        </w:rPr>
+        <w:t>. …</w:t>
+      </w:r>
+      <w:r>
+        <w:rPr>
+          <w:b/>
+        </w:rPr>
+        <w:t>);</w:t>
+      </w:r>
+      <w:r>
+        <w:t xml:space="preserve"> - set color</w:t>
+      </w:r>
+      <w:r>
+        <w:rPr>
+          <w:b/>
+        </w:rPr>
+        <w:br/>
+      </w:r>
+      <w:r>
+        <w:t>g2</w:t>
+      </w:r>
+      <w:r>
+        <w:rPr>
+          <w:b/>
+        </w:rPr>
+        <w:t>.fill(</w:t>
+      </w:r>
+      <w:r>
+        <w:t>r2</w:t>
+      </w:r>
+      <w:r>
+        <w:rPr>
+          <w:b/>
+        </w:rPr>
+        <w:t>);</w:t>
+      </w:r>
+      <w:r>
+        <w:t xml:space="preserve"> - filled figure </w:t>
+      </w:r>
+    </w:p>
+    <w:p>
+      <w:pPr>
+        <w:pStyle w:val="documentarystyle"/>
+      </w:pPr>
+    </w:p>
+    <w:p>
+      <w:pPr>
+        <w:pStyle w:val="documentarystyle"/>
+      </w:pPr>
+    </w:p>
+    <w:p>
+      <w:pPr>
+        <w:pStyle w:val="documentarystyle"/>
+      </w:pPr>
+    </w:p>
+    <w:p>
+      <w:pPr>
+        <w:pStyle w:val="documentarystyle"/>
+      </w:pPr>
+    </w:p>
+    <w:p>
+      <w:pPr>
+        <w:pStyle w:val="documentarystyle"/>
+      </w:pPr>
+    </w:p>
+    <w:p>
+      <w:pPr>
+        <w:pStyle w:val="documentarystyle"/>
+      </w:pPr>
+    </w:p>
+    <w:p>
+      <w:pPr>
+        <w:pStyle w:val="documentarystyle"/>
+      </w:pPr>
+    </w:p>
+    <w:p>
+      <w:pPr>
+        <w:pStyle w:val="documentarystyle"/>
+      </w:pPr>
+    </w:p>
+    <w:p>
+      <w:pPr>
+        <w:pStyle w:val="documentarystyle"/>
+        <w:jc w:val="center"/>
+        <w:rPr>
+          <w:b/>
+          <w:sz w:val="40"/>
+        </w:rPr>
+      </w:pPr>
+      <w:r>
+        <w:rPr>
+          <w:b/>
+          <w:sz w:val="40"/>
+        </w:rPr>
+        <w:t>I</w:t>
+      </w:r>
+      <w:r>
+        <w:rPr>
+          <w:b/>
+          <w:sz w:val="40"/>
+        </w:rPr>
+        <w:t>MAGES</w:t>
+      </w:r>
+    </w:p>
+    <w:p>
+      <w:pPr>
+        <w:pStyle w:val="documentarystyle"/>
+        <w:jc w:val="center"/>
+      </w:pPr>
+      <w:r>
+        <w:t>Dangerous way</w:t>
+      </w:r>
+    </w:p>
+    <w:p>
+      <w:pPr>
+        <w:pStyle w:val="documentarystyle"/>
+        <w:rPr>
+          <w:b/>
+        </w:rPr>
+      </w:pPr>
+      <w:r>
+        <w:rPr>
+          <w:b/>
+        </w:rPr>
+        <w:t xml:space="preserve">File </w:t>
+      </w:r>
+      <w:proofErr w:type="spellStart"/>
+      <w:r>
+        <w:t>file</w:t>
+      </w:r>
+      <w:proofErr w:type="spellEnd"/>
+      <w:r>
+        <w:rPr>
+          <w:b/>
+        </w:rPr>
+        <w:t xml:space="preserve"> = new </w:t>
+      </w:r>
+      <w:proofErr w:type="gramStart"/>
+      <w:r>
+        <w:rPr>
+          <w:b/>
+        </w:rPr>
+        <w:t>File(</w:t>
+      </w:r>
+      <w:proofErr w:type="gramEnd"/>
+      <w:r>
+        <w:rPr>
+          <w:b/>
+        </w:rPr>
+        <w:t>"1.jpg");</w:t>
+      </w:r>
+      <w:r>
         <w:t xml:space="preserve"> - </w:t>
       </w:r>
       <w:r>
-        <w:t xml:space="preserve">set to be </w:t>
-      </w:r>
-      <w:r>
-        <w:t>slover</w:t>
-      </w:r>
-      <w:r>
-        <w:t xml:space="preserve"> but </w:t>
-      </w:r>
-      <w:r>
-        <w:t>more</w:t>
-      </w:r>
-      <w:r>
-        <w:t xml:space="preserve"> beautiful</w:t>
-      </w:r>
-      <w:r>
-        <w:rPr>
-          <w:b/>
-        </w:rPr>
-        <w:br/>
-      </w:r>
-      <w:r>
-        <w:t>g2</w:t>
-      </w:r>
-      <w:r>
-        <w:rPr>
-          <w:b/>
-        </w:rPr>
-        <w:t>.setRenderingHints(</w:t>
-      </w:r>
-      <w:r>
-        <w:t>renderingHints</w:t>
-      </w:r>
-      <w:r>
-        <w:rPr>
-          <w:b/>
-        </w:rPr>
-        <w:t>);</w:t>
-      </w:r>
-      <w:r>
-        <w:t xml:space="preserve"> - set ob</w:t>
-      </w:r>
-      <w:r>
-        <w:t>j</w:t>
-      </w:r>
-      <w:r>
-        <w:t>ect</w:t>
-      </w:r>
-    </w:p>
-    <w:p>
-      <w:pPr>
-        <w:pStyle w:val="documentarystyle"/>
-      </w:pPr>
-    </w:p>
-    <w:p>
-      <w:pPr>
-        <w:pStyle w:val="documentarystyle"/>
-      </w:pPr>
-    </w:p>
-    <w:p>
-      <w:pPr>
-        <w:pStyle w:val="documentarystyle"/>
-      </w:pPr>
-    </w:p>
-    <w:p>
-      <w:pPr>
-        <w:pStyle w:val="documentarystyle"/>
-      </w:pPr>
-    </w:p>
-    <w:p>
-      <w:pPr>
-        <w:pStyle w:val="documentarystyle"/>
-        <w:rPr>
-          <w:b/>
-        </w:rPr>
-      </w:pPr>
-    </w:p>
-    <w:p>
-      <w:pPr>
-        <w:pStyle w:val="documentarystyle"/>
-      </w:pPr>
-      <w:r>
-        <w:t>g2</w:t>
-      </w:r>
-      <w:r>
-        <w:rPr>
-          <w:b/>
-        </w:rPr>
-        <w:t>.draw(</w:t>
-      </w:r>
-      <w:r>
-        <w:t>l2</w:t>
-      </w:r>
-      <w:r>
-        <w:rPr>
-          <w:b/>
-        </w:rPr>
-        <w:t>);</w:t>
-      </w:r>
-      <w:r>
-        <w:t xml:space="preserve"> - line of figure</w:t>
-      </w:r>
-      <w:r>
-        <w:rPr>
-          <w:b/>
-        </w:rPr>
-        <w:br/>
-      </w:r>
-      <w:r>
-        <w:t>g2</w:t>
-      </w:r>
-      <w:r>
-        <w:rPr>
-          <w:b/>
-        </w:rPr>
-        <w:t>.setPaint(Color</w:t>
-      </w:r>
-      <w:r>
-        <w:rPr>
-          <w:b/>
-        </w:rPr>
-        <w:t>. …</w:t>
-      </w:r>
-      <w:r>
-        <w:rPr>
-          <w:b/>
-        </w:rPr>
-        <w:t>);</w:t>
-      </w:r>
-      <w:r>
-        <w:t xml:space="preserve"> - set color</w:t>
-      </w:r>
-      <w:r>
-        <w:rPr>
-          <w:b/>
-        </w:rPr>
-        <w:br/>
-      </w:r>
-      <w:r>
-        <w:t>g2</w:t>
-      </w:r>
-      <w:r>
-        <w:rPr>
-          <w:b/>
-        </w:rPr>
-        <w:t>.fill(</w:t>
-      </w:r>
-      <w:r>
-        <w:t>r2</w:t>
-      </w:r>
-      <w:r>
-        <w:rPr>
-          <w:b/>
-        </w:rPr>
-        <w:t>);</w:t>
-      </w:r>
-      <w:r>
-        <w:t xml:space="preserve"> - filled figure </w:t>
-      </w:r>
-    </w:p>
-    <w:p>
-      <w:pPr>
-        <w:pStyle w:val="documentarystyle"/>
-      </w:pPr>
-    </w:p>
-    <w:p>
-      <w:pPr>
-        <w:pStyle w:val="documentarystyle"/>
-      </w:pPr>
-    </w:p>
-    <w:p>
-      <w:pPr>
-        <w:pStyle w:val="documentarystyle"/>
-      </w:pPr>
-    </w:p>
-    <w:p>
-      <w:pPr>
-        <w:pStyle w:val="documentarystyle"/>
-      </w:pPr>
-    </w:p>
-    <w:p>
-      <w:pPr>
-        <w:pStyle w:val="documentarystyle"/>
-      </w:pPr>
-    </w:p>
-    <w:p>
-      <w:pPr>
-        <w:pStyle w:val="documentarystyle"/>
-      </w:pPr>
-    </w:p>
-    <w:p>
-      <w:pPr>
-        <w:pStyle w:val="documentarystyle"/>
-      </w:pPr>
-    </w:p>
-    <w:p>
-      <w:pPr>
-        <w:pStyle w:val="documentarystyle"/>
-      </w:pPr>
-    </w:p>
-    <w:p>
-      <w:pPr>
-        <w:pStyle w:val="documentarystyle"/>
-        <w:jc w:val="center"/>
-        <w:rPr>
-          <w:b/>
-          <w:sz w:val="40"/>
-        </w:rPr>
-      </w:pPr>
-      <w:r>
-        <w:rPr>
-          <w:b/>
-          <w:sz w:val="40"/>
-        </w:rPr>
-        <w:t>MAGES</w:t>
-      </w:r>
-    </w:p>
-    <w:p>
-      <w:pPr>
-        <w:pStyle w:val="documentarystyle"/>
-        <w:jc w:val="center"/>
-      </w:pPr>
-      <w:r>
-        <w:t>Dangerous way</w:t>
-      </w:r>
-    </w:p>
-    <w:p>
-      <w:pPr>
-        <w:pStyle w:val="documentarystyle"/>
-        <w:rPr>
-          <w:b/>
-        </w:rPr>
-      </w:pPr>
-      <w:r>
-        <w:rPr>
-          <w:b/>
-        </w:rPr>
-        <w:t xml:space="preserve">File </w:t>
-      </w:r>
-      <w:r>
-        <w:t>file</w:t>
-      </w:r>
-      <w:r>
-        <w:rPr>
-          <w:b/>
-        </w:rPr>
-        <w:t xml:space="preserve"> = new File("1.jpg");</w:t>
-      </w:r>
-      <w:r>
-        <w:t xml:space="preserve"> - </w:t>
-      </w:r>
-      <w:r>
         <w:t>getting directory</w:t>
       </w:r>
       <w:r>
@@ -1730,8 +2225,15 @@
           <w:b/>
         </w:rPr>
         <w:br/>
+      </w:r>
+      <w:proofErr w:type="spellStart"/>
+      <w:r>
+        <w:rPr>
+          <w:b/>
+        </w:rPr>
         <w:t>BufferedImage</w:t>
       </w:r>
+      <w:proofErr w:type="spellEnd"/>
       <w:r>
         <w:rPr>
           <w:b/>
@@ -1745,7 +2247,21 @@
         <w:rPr>
           <w:b/>
         </w:rPr>
-        <w:t xml:space="preserve"> = ImageIO.read(file);</w:t>
+        <w:t xml:space="preserve"> = </w:t>
+      </w:r>
+      <w:proofErr w:type="spellStart"/>
+      <w:r>
+        <w:rPr>
+          <w:b/>
+        </w:rPr>
+        <w:t>ImageIO.read</w:t>
+      </w:r>
+      <w:proofErr w:type="spellEnd"/>
+      <w:r>
+        <w:rPr>
+          <w:b/>
+        </w:rPr>
+        <w:t>(file);</w:t>
       </w:r>
       <w:r>
         <w:t xml:space="preserve"> - getting image ( can have errors)</w:t>
@@ -1865,23 +2381,31 @@
         </w:rPr>
         <w:tab/>
       </w:r>
-      <w:r>
-        <w:t>formal way</w:t>
-      </w:r>
-    </w:p>
-    <w:p>
-      <w:pPr>
-        <w:pStyle w:val="documentarystyle"/>
-      </w:pPr>
+      <w:proofErr w:type="gramStart"/>
+      <w:r>
+        <w:t>formal</w:t>
+      </w:r>
+      <w:proofErr w:type="gramEnd"/>
+      <w:r>
+        <w:t xml:space="preserve"> way</w:t>
+      </w:r>
+    </w:p>
+    <w:p>
+      <w:pPr>
+        <w:pStyle w:val="documentarystyle"/>
+      </w:pPr>
+      <w:proofErr w:type="gramStart"/>
       <w:r>
         <w:rPr>
           <w:b/>
         </w:rPr>
         <w:t xml:space="preserve">File </w:t>
       </w:r>
+      <w:proofErr w:type="spellStart"/>
       <w:r>
         <w:t>file</w:t>
       </w:r>
+      <w:proofErr w:type="spellEnd"/>
       <w:r>
         <w:rPr>
           <w:b/>
@@ -1893,7 +2417,20 @@
           <w:b/>
         </w:rPr>
         <w:br/>
-        <w:t xml:space="preserve">ImageReader </w:t>
+      </w:r>
+      <w:proofErr w:type="spellStart"/>
+      <w:r>
+        <w:rPr>
+          <w:b/>
+        </w:rPr>
+        <w:t>ImageReader</w:t>
+      </w:r>
+      <w:proofErr w:type="spellEnd"/>
+      <w:r>
+        <w:rPr>
+          <w:b/>
+        </w:rPr>
+        <w:t xml:space="preserve"> </w:t>
       </w:r>
       <w:r>
         <w:t>reader</w:t>
@@ -1912,7 +2449,21 @@
           <w:b/>
         </w:rPr>
         <w:br/>
-        <w:t xml:space="preserve">Iterator&lt;ImageReader&gt; </w:t>
+        <w:t>Iterator&lt;</w:t>
+      </w:r>
+      <w:proofErr w:type="spellStart"/>
+      <w:r>
+        <w:rPr>
+          <w:b/>
+        </w:rPr>
+        <w:t>ImageReader</w:t>
+      </w:r>
+      <w:proofErr w:type="spellEnd"/>
+      <w:r>
+        <w:rPr>
+          <w:b/>
+        </w:rPr>
+        <w:t xml:space="preserve">&gt; </w:t>
       </w:r>
       <w:r>
         <w:t>iterator</w:t>
@@ -1921,7 +2472,21 @@
         <w:rPr>
           <w:b/>
         </w:rPr>
-        <w:t xml:space="preserve"> = ImageIO.getImageReadersByFormatName("</w:t>
+        <w:t xml:space="preserve"> = </w:t>
+      </w:r>
+      <w:proofErr w:type="spellStart"/>
+      <w:r>
+        <w:rPr>
+          <w:b/>
+        </w:rPr>
+        <w:t>ImageIO.getImageReadersByFormatName</w:t>
+      </w:r>
+      <w:proofErr w:type="spellEnd"/>
+      <w:r>
+        <w:rPr>
+          <w:b/>
+        </w:rPr>
+        <w:t>("</w:t>
       </w:r>
       <w:r>
         <w:t>…</w:t>
@@ -1945,6 +2510,7 @@
         <w:br/>
         <w:t>if(</w:t>
       </w:r>
+      <w:proofErr w:type="spellStart"/>
       <w:r>
         <w:t>iterator</w:t>
       </w:r>
@@ -1952,7 +2518,14 @@
         <w:rPr>
           <w:b/>
         </w:rPr>
-        <w:t>.hasNext()){</w:t>
+        <w:t>.hasNext</w:t>
+      </w:r>
+      <w:proofErr w:type="spellEnd"/>
+      <w:r>
+        <w:rPr>
+          <w:b/>
+        </w:rPr>
+        <w:t>()){</w:t>
       </w:r>
       <w:r>
         <w:rPr>
@@ -1968,7 +2541,21 @@
         <w:rPr>
           <w:b/>
         </w:rPr>
-        <w:t xml:space="preserve"> = iterator.next();</w:t>
+        <w:t xml:space="preserve"> = </w:t>
+      </w:r>
+      <w:proofErr w:type="spellStart"/>
+      <w:r>
+        <w:rPr>
+          <w:b/>
+        </w:rPr>
+        <w:t>iterator.next</w:t>
+      </w:r>
+      <w:proofErr w:type="spellEnd"/>
+      <w:r>
+        <w:rPr>
+          <w:b/>
+        </w:rPr>
+        <w:t>();</w:t>
       </w:r>
       <w:r>
         <w:t xml:space="preserve"> - set reader</w:t>
@@ -1991,16 +2578,45 @@
           <w:b/>
         </w:rPr>
         <w:br/>
-        <w:t xml:space="preserve">InputStream </w:t>
-      </w:r>
+      </w:r>
+      <w:proofErr w:type="spellStart"/>
+      <w:r>
+        <w:rPr>
+          <w:b/>
+        </w:rPr>
+        <w:t>InputStream</w:t>
+      </w:r>
+      <w:proofErr w:type="spellEnd"/>
+      <w:r>
+        <w:rPr>
+          <w:b/>
+        </w:rPr>
+        <w:t xml:space="preserve"> </w:t>
+      </w:r>
+      <w:proofErr w:type="spellStart"/>
       <w:r>
         <w:t>inputStream</w:t>
       </w:r>
-      <w:r>
-        <w:rPr>
-          <w:b/>
-        </w:rPr>
-        <w:t xml:space="preserve"> = new FileInputStream(new File("</w:t>
+      <w:proofErr w:type="spellEnd"/>
+      <w:r>
+        <w:rPr>
+          <w:b/>
+        </w:rPr>
+        <w:t xml:space="preserve"> = new </w:t>
+      </w:r>
+      <w:proofErr w:type="spellStart"/>
+      <w:r>
+        <w:rPr>
+          <w:b/>
+        </w:rPr>
+        <w:t>FileInputStream</w:t>
+      </w:r>
+      <w:proofErr w:type="spellEnd"/>
+      <w:r>
+        <w:rPr>
+          <w:b/>
+        </w:rPr>
+        <w:t>(new File("</w:t>
       </w:r>
       <w:r>
         <w:rPr>
@@ -2019,16 +2635,59 @@
           <w:b/>
         </w:rPr>
         <w:br/>
-        <w:t xml:space="preserve">ImageInputStream </w:t>
-      </w:r>
+      </w:r>
+      <w:proofErr w:type="spellStart"/>
+      <w:r>
+        <w:rPr>
+          <w:b/>
+        </w:rPr>
+        <w:t>ImageInputStream</w:t>
+      </w:r>
+      <w:proofErr w:type="spellEnd"/>
+      <w:r>
+        <w:rPr>
+          <w:b/>
+        </w:rPr>
+        <w:t xml:space="preserve"> </w:t>
+      </w:r>
+      <w:proofErr w:type="spellStart"/>
       <w:r>
         <w:t>imageInputStream</w:t>
       </w:r>
-      <w:r>
-        <w:rPr>
-          <w:b/>
-        </w:rPr>
-        <w:t xml:space="preserve"> = ImageIO.createImageInputStream(inputStream);</w:t>
+      <w:proofErr w:type="spellEnd"/>
+      <w:r>
+        <w:rPr>
+          <w:b/>
+        </w:rPr>
+        <w:t xml:space="preserve"> = </w:t>
+      </w:r>
+      <w:proofErr w:type="spellStart"/>
+      <w:r>
+        <w:rPr>
+          <w:b/>
+        </w:rPr>
+        <w:t>ImageIO.createImageInputStream</w:t>
+      </w:r>
+      <w:proofErr w:type="spellEnd"/>
+      <w:r>
+        <w:rPr>
+          <w:b/>
+        </w:rPr>
+        <w:t>(</w:t>
+      </w:r>
+      <w:proofErr w:type="spellStart"/>
+      <w:r>
+        <w:rPr>
+          <w:b/>
+        </w:rPr>
+        <w:t>inputStream</w:t>
+      </w:r>
+      <w:proofErr w:type="spellEnd"/>
+      <w:r>
+        <w:rPr>
+          <w:b/>
+        </w:rPr>
+        <w:t>);</w:t>
       </w:r>
       <w:r>
         <w:t xml:space="preserve"> - input for images</w:t>
@@ -2039,6 +2698,7 @@
         </w:rPr>
         <w:br/>
       </w:r>
+      <w:proofErr w:type="spellStart"/>
       <w:r>
         <w:t>reader</w:t>
       </w:r>
@@ -2046,7 +2706,28 @@
         <w:rPr>
           <w:b/>
         </w:rPr>
-        <w:t>.setInput(imageInputStream, true);</w:t>
+        <w:t>.setInput</w:t>
+      </w:r>
+      <w:proofErr w:type="spellEnd"/>
+      <w:r>
+        <w:rPr>
+          <w:b/>
+        </w:rPr>
+        <w:t>(</w:t>
+      </w:r>
+      <w:proofErr w:type="spellStart"/>
+      <w:r>
+        <w:rPr>
+          <w:b/>
+        </w:rPr>
+        <w:t>imageInputStream</w:t>
+      </w:r>
+      <w:proofErr w:type="spellEnd"/>
+      <w:r>
+        <w:rPr>
+          <w:b/>
+        </w:rPr>
+        <w:t>, true);</w:t>
       </w:r>
       <w:r>
         <w:t xml:space="preserve"> - setting input</w:t>
@@ -2056,7 +2737,20 @@
           <w:b/>
         </w:rPr>
         <w:br/>
-        <w:t xml:space="preserve">BufferedImage </w:t>
+      </w:r>
+      <w:proofErr w:type="spellStart"/>
+      <w:r>
+        <w:rPr>
+          <w:b/>
+        </w:rPr>
+        <w:t>BufferedImage</w:t>
+      </w:r>
+      <w:proofErr w:type="spellEnd"/>
+      <w:r>
+        <w:rPr>
+          <w:b/>
+        </w:rPr>
+        <w:t xml:space="preserve"> </w:t>
       </w:r>
       <w:r>
         <w:t>image</w:t>
@@ -2065,7 +2759,35 @@
         <w:rPr>
           <w:b/>
         </w:rPr>
-        <w:t xml:space="preserve"> = reader.read(reader.getNumImages(true));</w:t>
+        <w:t xml:space="preserve"> = </w:t>
+      </w:r>
+      <w:proofErr w:type="spellStart"/>
+      <w:r>
+        <w:rPr>
+          <w:b/>
+        </w:rPr>
+        <w:t>reader.read</w:t>
+      </w:r>
+      <w:proofErr w:type="spellEnd"/>
+      <w:r>
+        <w:rPr>
+          <w:b/>
+        </w:rPr>
+        <w:t>(</w:t>
+      </w:r>
+      <w:proofErr w:type="spellStart"/>
+      <w:r>
+        <w:rPr>
+          <w:b/>
+        </w:rPr>
+        <w:t>reader.getNumImages</w:t>
+      </w:r>
+      <w:proofErr w:type="spellEnd"/>
+      <w:r>
+        <w:rPr>
+          <w:b/>
+        </w:rPr>
+        <w:t>(true));</w:t>
       </w:r>
       <w:r>
         <w:t xml:space="preserve"> - getting image</w:t>
@@ -2096,7 +2818,21 @@
         <w:rPr>
           <w:b/>
         </w:rPr>
-        <w:t xml:space="preserve"> = reader.getNumThumbnails(0);</w:t>
+        <w:t xml:space="preserve"> = </w:t>
+      </w:r>
+      <w:proofErr w:type="spellStart"/>
+      <w:r>
+        <w:rPr>
+          <w:b/>
+        </w:rPr>
+        <w:t>reader.getNumThumbnails</w:t>
+      </w:r>
+      <w:proofErr w:type="spellEnd"/>
+      <w:r>
+        <w:rPr>
+          <w:b/>
+        </w:rPr>
+        <w:t>(0);</w:t>
       </w:r>
       <w:r>
         <w:t xml:space="preserve"> - number of thumbnails</w:t>
@@ -2106,7 +2842,20 @@
           <w:b/>
         </w:rPr>
         <w:br/>
-        <w:t xml:space="preserve">BufferedImage </w:t>
+      </w:r>
+      <w:proofErr w:type="spellStart"/>
+      <w:r>
+        <w:rPr>
+          <w:b/>
+        </w:rPr>
+        <w:t>BufferedImage</w:t>
+      </w:r>
+      <w:proofErr w:type="spellEnd"/>
+      <w:r>
+        <w:rPr>
+          <w:b/>
+        </w:rPr>
+        <w:t xml:space="preserve"> </w:t>
       </w:r>
       <w:r>
         <w:t>image2</w:t>
@@ -2115,86 +2864,1346 @@
         <w:rPr>
           <w:b/>
         </w:rPr>
-        <w:t xml:space="preserve"> = reader.readThumbnail(0,count);</w:t>
+        <w:t xml:space="preserve"> = </w:t>
+      </w:r>
+      <w:proofErr w:type="spellStart"/>
+      <w:r>
+        <w:rPr>
+          <w:b/>
+        </w:rPr>
+        <w:t>reader.readThumbnail</w:t>
+      </w:r>
+      <w:proofErr w:type="spellEnd"/>
+      <w:r>
+        <w:rPr>
+          <w:b/>
+        </w:rPr>
+        <w:t>(0,count);</w:t>
       </w:r>
       <w:r>
         <w:t xml:space="preserve"> - </w:t>
       </w:r>
       <w:r>
         <w:t>get thumbnails</w:t>
+      </w:r>
+      <w:r>
+        <w:rPr>
+          <w:b/>
+        </w:rPr>
+        <w:br/>
+      </w:r>
+      <w:proofErr w:type="gramEnd"/>
+    </w:p>
+    <w:p>
+      <w:pPr>
+        <w:pStyle w:val="documentarystyle"/>
+      </w:pPr>
+    </w:p>
+    <w:p>
+      <w:pPr>
+        <w:pStyle w:val="documentarystyle"/>
+      </w:pPr>
+    </w:p>
+    <w:p>
+      <w:pPr>
+        <w:pStyle w:val="documentarystyle"/>
+        <w:jc w:val="center"/>
+      </w:pPr>
+      <w:r>
+        <w:t>Change pixels</w:t>
+      </w:r>
+    </w:p>
+    <w:p>
+      <w:pPr>
+        <w:pStyle w:val="documentarystyle"/>
+        <w:jc w:val="center"/>
+      </w:pPr>
+    </w:p>
+    <w:p>
+      <w:pPr>
+        <w:pStyle w:val="documentarystyle"/>
+        <w:rPr>
+          <w:b/>
+        </w:rPr>
+      </w:pPr>
+      <w:proofErr w:type="spellStart"/>
+      <w:r>
+        <w:rPr>
+          <w:b/>
+        </w:rPr>
+        <w:t>BufferedImage</w:t>
+      </w:r>
+      <w:proofErr w:type="spellEnd"/>
+      <w:r>
+        <w:rPr>
+          <w:b/>
+        </w:rPr>
+        <w:t xml:space="preserve"> </w:t>
+      </w:r>
+      <w:proofErr w:type="spellStart"/>
+      <w:r>
+        <w:t>img</w:t>
+      </w:r>
+      <w:proofErr w:type="spellEnd"/>
+      <w:r>
+        <w:rPr>
+          <w:b/>
+        </w:rPr>
+        <w:t xml:space="preserve"> = </w:t>
+      </w:r>
+      <w:proofErr w:type="spellStart"/>
+      <w:proofErr w:type="gramStart"/>
+      <w:r>
+        <w:rPr>
+          <w:b/>
+        </w:rPr>
+        <w:t>ImageIO.read</w:t>
+      </w:r>
+      <w:proofErr w:type="spellEnd"/>
+      <w:r>
+        <w:rPr>
+          <w:b/>
+        </w:rPr>
+        <w:t>(</w:t>
+      </w:r>
+      <w:proofErr w:type="gramEnd"/>
+      <w:r>
+        <w:rPr>
+          <w:b/>
+        </w:rPr>
+        <w:t>new File("</w:t>
+      </w:r>
+      <w:r>
+        <w:t>where</w:t>
+      </w:r>
+      <w:r>
+        <w:rPr>
+          <w:b/>
+        </w:rPr>
+        <w:t>"));</w:t>
+      </w:r>
+      <w:r>
+        <w:t xml:space="preserve"> - getting file</w:t>
+      </w:r>
+      <w:r>
+        <w:rPr>
+          <w:b/>
+        </w:rPr>
+        <w:br/>
+      </w:r>
+      <w:proofErr w:type="spellStart"/>
+      <w:r>
+        <w:rPr>
+          <w:b/>
+        </w:rPr>
+        <w:t>WritableRaster</w:t>
+      </w:r>
+      <w:proofErr w:type="spellEnd"/>
+      <w:r>
+        <w:rPr>
+          <w:b/>
+        </w:rPr>
+        <w:t xml:space="preserve"> </w:t>
+      </w:r>
+      <w:r>
+        <w:t>raster</w:t>
+      </w:r>
+      <w:r>
+        <w:rPr>
+          <w:b/>
+        </w:rPr>
+        <w:t xml:space="preserve"> = </w:t>
+      </w:r>
+      <w:proofErr w:type="spellStart"/>
+      <w:r>
+        <w:t>img</w:t>
+      </w:r>
+      <w:r>
+        <w:rPr>
+          <w:b/>
+        </w:rPr>
+        <w:t>.getRaster</w:t>
+      </w:r>
+      <w:proofErr w:type="spellEnd"/>
+      <w:r>
+        <w:rPr>
+          <w:b/>
+        </w:rPr>
+        <w:t>();</w:t>
+      </w:r>
+      <w:r>
+        <w:t xml:space="preserve"> - getting raster (needed variable)</w:t>
+      </w:r>
+      <w:r>
+        <w:rPr>
+          <w:b/>
+        </w:rPr>
+        <w:br/>
+      </w:r>
+    </w:p>
+    <w:p>
+      <w:pPr>
+        <w:pStyle w:val="documentarystyle"/>
+      </w:pPr>
+      <w:proofErr w:type="gramStart"/>
+      <w:r>
+        <w:rPr>
+          <w:b/>
+        </w:rPr>
+        <w:t>Int[</w:t>
+      </w:r>
+      <w:proofErr w:type="gramEnd"/>
+      <w:r>
+        <w:rPr>
+          <w:b/>
+        </w:rPr>
+        <w:t>] …</w:t>
+      </w:r>
+      <w:r>
+        <w:t xml:space="preserve"> = </w:t>
+      </w:r>
+      <w:proofErr w:type="spellStart"/>
+      <w:r>
+        <w:t>raster</w:t>
+      </w:r>
+      <w:r>
+        <w:rPr>
+          <w:b/>
+        </w:rPr>
+        <w:t>.getPixel</w:t>
+      </w:r>
+      <w:proofErr w:type="spellEnd"/>
+      <w:r>
+        <w:rPr>
+          <w:b/>
+        </w:rPr>
+        <w:t>(</w:t>
+      </w:r>
+      <w:proofErr w:type="spellStart"/>
+      <w:r>
+        <w:t>i</w:t>
+      </w:r>
+      <w:proofErr w:type="spellEnd"/>
+      <w:r>
+        <w:rPr>
+          <w:b/>
+        </w:rPr>
+        <w:t xml:space="preserve">, </w:t>
+      </w:r>
+      <w:r>
+        <w:t>j</w:t>
+      </w:r>
+      <w:r>
+        <w:rPr>
+          <w:b/>
+        </w:rPr>
+        <w:t>, new int[</w:t>
+      </w:r>
+      <w:r>
+        <w:t>4</w:t>
+      </w:r>
+      <w:r>
+        <w:rPr>
+          <w:b/>
+        </w:rPr>
+        <w:t>])</w:t>
+      </w:r>
+      <w:r>
+        <w:rPr>
+          <w:b/>
+        </w:rPr>
+        <w:t xml:space="preserve"> </w:t>
+      </w:r>
+      <w:r>
+        <w:t>– returns int array with 4 variables of RGBA format</w:t>
+      </w:r>
+      <w:r>
+        <w:t xml:space="preserve"> GETTING PIXELS</w:t>
+      </w:r>
+    </w:p>
+    <w:p>
+      <w:pPr>
+        <w:pStyle w:val="documentarystyle"/>
+      </w:pPr>
+      <w:proofErr w:type="spellStart"/>
+      <w:proofErr w:type="gramStart"/>
+      <w:r>
+        <w:t>raster</w:t>
+      </w:r>
+      <w:r>
+        <w:rPr>
+          <w:b/>
+        </w:rPr>
+        <w:t>.</w:t>
+      </w:r>
+      <w:r>
+        <w:rPr>
+          <w:b/>
+        </w:rPr>
+        <w:t>set</w:t>
+      </w:r>
+      <w:r>
+        <w:rPr>
+          <w:b/>
+        </w:rPr>
+        <w:t>Pixel</w:t>
+      </w:r>
+      <w:proofErr w:type="spellEnd"/>
+      <w:r>
+        <w:rPr>
+          <w:b/>
+        </w:rPr>
+        <w:t>(</w:t>
+      </w:r>
+      <w:proofErr w:type="spellStart"/>
+      <w:proofErr w:type="gramEnd"/>
+      <w:r>
+        <w:t>i</w:t>
+      </w:r>
+      <w:proofErr w:type="spellEnd"/>
+      <w:r>
+        <w:rPr>
+          <w:b/>
+        </w:rPr>
+        <w:t xml:space="preserve">, </w:t>
+      </w:r>
+      <w:r>
+        <w:t>j</w:t>
+      </w:r>
+      <w:r>
+        <w:rPr>
+          <w:b/>
+        </w:rPr>
+        <w:t xml:space="preserve">, </w:t>
+      </w:r>
+      <w:r>
+        <w:t>array</w:t>
+      </w:r>
+      <w:r>
+        <w:rPr>
+          <w:b/>
+        </w:rPr>
+        <w:t>)</w:t>
+      </w:r>
+      <w:r>
+        <w:t xml:space="preserve"> – setting pixels</w:t>
+      </w:r>
+    </w:p>
+    <w:p>
+      <w:pPr>
+        <w:pStyle w:val="documentarystyle"/>
+      </w:pPr>
+      <w:r>
+        <w:rPr>
+          <w:b/>
+        </w:rPr>
+        <w:br/>
+      </w:r>
+      <w:proofErr w:type="gramStart"/>
+      <w:r>
+        <w:rPr>
+          <w:b/>
+        </w:rPr>
+        <w:t xml:space="preserve">for (int </w:t>
+      </w:r>
+      <w:proofErr w:type="spellStart"/>
+      <w:r>
+        <w:rPr>
+          <w:b/>
+        </w:rPr>
+        <w:t>i</w:t>
+      </w:r>
+      <w:proofErr w:type="spellEnd"/>
+      <w:r>
+        <w:rPr>
+          <w:b/>
+        </w:rPr>
+        <w:t xml:space="preserve"> = 0; </w:t>
+      </w:r>
+      <w:proofErr w:type="spellStart"/>
+      <w:r>
+        <w:rPr>
+          <w:b/>
+        </w:rPr>
+        <w:t>i</w:t>
+      </w:r>
+      <w:proofErr w:type="spellEnd"/>
+      <w:r>
+        <w:rPr>
+          <w:b/>
+        </w:rPr>
+        <w:t xml:space="preserve"> &lt; </w:t>
+      </w:r>
+      <w:proofErr w:type="spellStart"/>
+      <w:r>
+        <w:t>raster</w:t>
+      </w:r>
+      <w:r>
+        <w:rPr>
+          <w:b/>
+        </w:rPr>
+        <w:t>.getWidth</w:t>
+      </w:r>
+      <w:proofErr w:type="spellEnd"/>
+      <w:r>
+        <w:rPr>
+          <w:b/>
+        </w:rPr>
+        <w:t xml:space="preserve">(); </w:t>
+      </w:r>
+      <w:proofErr w:type="spellStart"/>
+      <w:r>
+        <w:rPr>
+          <w:b/>
+        </w:rPr>
+        <w:t>i</w:t>
+      </w:r>
+      <w:proofErr w:type="spellEnd"/>
+      <w:r>
+        <w:rPr>
+          <w:b/>
+        </w:rPr>
+        <w:t>++) {</w:t>
+      </w:r>
+      <w:r>
+        <w:t xml:space="preserve">                 - cross the whole width</w:t>
+      </w:r>
+      <w:r>
+        <w:rPr>
+          <w:b/>
+        </w:rPr>
+        <w:br/>
+        <w:t xml:space="preserve">    int[] </w:t>
+      </w:r>
+      <w:r>
+        <w:t>pixel</w:t>
+      </w:r>
+      <w:r>
+        <w:rPr>
+          <w:b/>
+        </w:rPr>
+        <w:t xml:space="preserve"> = </w:t>
+      </w:r>
+      <w:proofErr w:type="spellStart"/>
+      <w:r>
+        <w:t>raster</w:t>
+      </w:r>
+      <w:r>
+        <w:rPr>
+          <w:b/>
+        </w:rPr>
+        <w:t>.getPixel</w:t>
+      </w:r>
+      <w:proofErr w:type="spellEnd"/>
+      <w:r>
+        <w:rPr>
+          <w:b/>
+        </w:rPr>
+        <w:t>(</w:t>
+      </w:r>
+      <w:r>
+        <w:t>x</w:t>
+      </w:r>
+      <w:r>
+        <w:rPr>
+          <w:b/>
+        </w:rPr>
+        <w:t xml:space="preserve">, </w:t>
+      </w:r>
+      <w:r>
+        <w:t>y</w:t>
+      </w:r>
+      <w:r>
+        <w:rPr>
+          <w:b/>
+        </w:rPr>
+        <w:t>, new int[4]);</w:t>
+      </w:r>
+      <w:r>
+        <w:t xml:space="preserve">       - get pixels by coordinates and save them in variable</w:t>
+      </w:r>
+      <w:r>
+        <w:rPr>
+          <w:b/>
+        </w:rPr>
+        <w:br/>
+        <w:t xml:space="preserve">    </w:t>
+      </w:r>
+      <w:r>
+        <w:t>pixel</w:t>
+      </w:r>
+      <w:r>
+        <w:rPr>
+          <w:b/>
+        </w:rPr>
+        <w:t xml:space="preserve">[0] = </w:t>
+      </w:r>
+      <w:r>
+        <w:rPr>
+          <w:b/>
+        </w:rPr>
+        <w:t>…</w:t>
+      </w:r>
+      <w:r>
+        <w:rPr>
+          <w:b/>
+        </w:rPr>
+        <w:t>;</w:t>
+      </w:r>
+      <w:r>
+        <w:rPr>
+          <w:b/>
+        </w:rPr>
+        <w:t xml:space="preserve">           </w:t>
+      </w:r>
+      <w:r>
+        <w:rPr>
+          <w:b/>
+        </w:rPr>
+        <w:tab/>
+      </w:r>
+      <w:r>
+        <w:rPr>
+          <w:b/>
+        </w:rPr>
+        <w:tab/>
+      </w:r>
+      <w:r>
+        <w:rPr>
+          <w:b/>
+        </w:rPr>
+        <w:tab/>
+      </w:r>
+      <w:r>
+        <w:rPr>
+          <w:b/>
+        </w:rPr>
+        <w:tab/>
+        <w:t xml:space="preserve">         </w:t>
+      </w:r>
+      <w:r>
+        <w:t xml:space="preserve">- set red from </w:t>
+      </w:r>
+      <w:proofErr w:type="spellStart"/>
+      <w:r>
+        <w:t>rgb</w:t>
+      </w:r>
+      <w:proofErr w:type="spellEnd"/>
+      <w:r>
+        <w:t xml:space="preserve"> format</w:t>
+      </w:r>
+      <w:r>
+        <w:rPr>
+          <w:b/>
+        </w:rPr>
+        <w:br/>
+        <w:t xml:space="preserve">    </w:t>
+      </w:r>
+      <w:r>
+        <w:t>pixel</w:t>
+      </w:r>
+      <w:r>
+        <w:rPr>
+          <w:b/>
+        </w:rPr>
+        <w:t xml:space="preserve">[1] = </w:t>
+      </w:r>
+      <w:r>
+        <w:rPr>
+          <w:b/>
+        </w:rPr>
+        <w:t>…</w:t>
+      </w:r>
+      <w:r>
+        <w:rPr>
+          <w:b/>
+        </w:rPr>
+        <w:t>;</w:t>
+      </w:r>
+      <w:r>
+        <w:rPr>
+          <w:b/>
+        </w:rPr>
+        <w:t xml:space="preserve">         </w:t>
+      </w:r>
+      <w:r>
+        <w:rPr>
+          <w:b/>
+        </w:rPr>
+        <w:tab/>
+      </w:r>
+      <w:r>
+        <w:rPr>
+          <w:b/>
+        </w:rPr>
+        <w:tab/>
+      </w:r>
+      <w:r>
+        <w:rPr>
+          <w:b/>
+        </w:rPr>
+        <w:tab/>
+      </w:r>
+      <w:r>
+        <w:rPr>
+          <w:b/>
+        </w:rPr>
+        <w:tab/>
+        <w:t xml:space="preserve">         </w:t>
+      </w:r>
+      <w:r>
+        <w:t xml:space="preserve">- set green from </w:t>
+      </w:r>
+      <w:proofErr w:type="spellStart"/>
+      <w:r>
+        <w:t>rgb</w:t>
+      </w:r>
+      <w:proofErr w:type="spellEnd"/>
+      <w:r>
+        <w:t xml:space="preserve"> format</w:t>
+      </w:r>
+      <w:r>
+        <w:rPr>
+          <w:b/>
+        </w:rPr>
+        <w:br/>
+        <w:t xml:space="preserve">    </w:t>
+      </w:r>
+      <w:r>
+        <w:t>pixel</w:t>
+      </w:r>
+      <w:r>
+        <w:rPr>
+          <w:b/>
+        </w:rPr>
+        <w:t xml:space="preserve">[2] = </w:t>
+      </w:r>
+      <w:r>
+        <w:rPr>
+          <w:b/>
+        </w:rPr>
+        <w:t>…</w:t>
+      </w:r>
+      <w:r>
+        <w:rPr>
+          <w:b/>
+        </w:rPr>
+        <w:t>;</w:t>
+      </w:r>
+      <w:r>
+        <w:rPr>
+          <w:b/>
+        </w:rPr>
+        <w:t xml:space="preserve">         </w:t>
+      </w:r>
+      <w:r>
+        <w:rPr>
+          <w:b/>
+        </w:rPr>
+        <w:tab/>
+      </w:r>
+      <w:r>
+        <w:rPr>
+          <w:b/>
+        </w:rPr>
+        <w:tab/>
+      </w:r>
+      <w:r>
+        <w:rPr>
+          <w:b/>
+        </w:rPr>
+        <w:tab/>
+      </w:r>
+      <w:r>
+        <w:rPr>
+          <w:b/>
+        </w:rPr>
+        <w:tab/>
+        <w:t xml:space="preserve">         </w:t>
+      </w:r>
+      <w:r>
+        <w:t xml:space="preserve">- set blue from </w:t>
+      </w:r>
+      <w:proofErr w:type="spellStart"/>
+      <w:r>
+        <w:t>rgb</w:t>
+      </w:r>
+      <w:proofErr w:type="spellEnd"/>
+      <w:r>
+        <w:t xml:space="preserve"> format</w:t>
+      </w:r>
+      <w:r>
+        <w:rPr>
+          <w:b/>
+        </w:rPr>
+        <w:br/>
+        <w:t xml:space="preserve">    </w:t>
+      </w:r>
+      <w:proofErr w:type="spellStart"/>
+      <w:r>
+        <w:rPr>
+          <w:b/>
+        </w:rPr>
+        <w:t>raster.setPixel</w:t>
+      </w:r>
+      <w:proofErr w:type="spellEnd"/>
+      <w:r>
+        <w:rPr>
+          <w:b/>
+        </w:rPr>
+        <w:t>(</w:t>
+      </w:r>
+      <w:proofErr w:type="spellStart"/>
+      <w:r>
+        <w:rPr>
+          <w:b/>
+        </w:rPr>
+        <w:t>i</w:t>
+      </w:r>
+      <w:proofErr w:type="spellEnd"/>
+      <w:r>
+        <w:rPr>
+          <w:b/>
+        </w:rPr>
+        <w:t xml:space="preserve">, </w:t>
+      </w:r>
+      <w:proofErr w:type="spellStart"/>
+      <w:r>
+        <w:rPr>
+          <w:b/>
+        </w:rPr>
+        <w:t>i</w:t>
+      </w:r>
+      <w:proofErr w:type="spellEnd"/>
+      <w:r>
+        <w:rPr>
+          <w:b/>
+        </w:rPr>
+        <w:t xml:space="preserve">, </w:t>
+      </w:r>
+      <w:r>
+        <w:t>pixel</w:t>
+      </w:r>
+      <w:r>
+        <w:rPr>
+          <w:b/>
+        </w:rPr>
+        <w:t>);</w:t>
+      </w:r>
+      <w:r>
+        <w:t xml:space="preserve"> </w:t>
+      </w:r>
+      <w:r>
+        <w:tab/>
+      </w:r>
+      <w:r>
+        <w:tab/>
+      </w:r>
+      <w:r>
+        <w:tab/>
+        <w:t xml:space="preserve">         - set new pixel</w:t>
+      </w:r>
+      <w:r>
+        <w:rPr>
+          <w:b/>
+        </w:rPr>
+        <w:br/>
+      </w:r>
+      <w:r>
+        <w:rPr>
+          <w:b/>
+        </w:rPr>
+        <w:t>}</w:t>
+      </w:r>
+      <w:r>
+        <w:rPr>
+          <w:b/>
+        </w:rPr>
+        <w:br/>
+      </w:r>
+      <w:r>
+        <w:rPr>
+          <w:b/>
+        </w:rPr>
+        <w:br/>
+      </w:r>
+      <w:proofErr w:type="spellStart"/>
+      <w:r>
+        <w:t>img</w:t>
+      </w:r>
+      <w:r>
+        <w:rPr>
+          <w:b/>
+        </w:rPr>
+        <w:t>.setData</w:t>
+      </w:r>
+      <w:proofErr w:type="spellEnd"/>
+      <w:r>
+        <w:rPr>
+          <w:b/>
+        </w:rPr>
+        <w:t>(</w:t>
+      </w:r>
+      <w:r>
+        <w:t>raster</w:t>
+      </w:r>
+      <w:r>
+        <w:rPr>
+          <w:b/>
+        </w:rPr>
+        <w:t>);</w:t>
+      </w:r>
+      <w:r>
+        <w:t xml:space="preserve">                                                    - setting this raster to the </w:t>
+      </w:r>
+      <w:proofErr w:type="spellStart"/>
+      <w:r>
+        <w:t>img</w:t>
+      </w:r>
+      <w:proofErr w:type="spellEnd"/>
+      <w:r>
+        <w:rPr>
+          <w:b/>
+        </w:rPr>
+        <w:br/>
+      </w:r>
+      <w:proofErr w:type="spellStart"/>
+      <w:r>
+        <w:rPr>
+          <w:b/>
+        </w:rPr>
+        <w:t>ImageIO.write</w:t>
+      </w:r>
+      <w:proofErr w:type="spellEnd"/>
+      <w:r>
+        <w:rPr>
+          <w:b/>
+        </w:rPr>
+        <w:t>(</w:t>
+      </w:r>
+      <w:proofErr w:type="spellStart"/>
+      <w:r>
+        <w:t>img</w:t>
+      </w:r>
+      <w:proofErr w:type="spellEnd"/>
+      <w:r>
+        <w:rPr>
+          <w:b/>
+        </w:rPr>
+        <w:t>, "</w:t>
+      </w:r>
+      <w:r>
+        <w:t>format</w:t>
+      </w:r>
+      <w:r>
+        <w:rPr>
+          <w:b/>
+        </w:rPr>
+        <w:t>", new File("</w:t>
+      </w:r>
+      <w:r>
+        <w:t>where and with name…</w:t>
+      </w:r>
+      <w:r>
+        <w:rPr>
+          <w:b/>
+        </w:rPr>
+        <w:t>"));</w:t>
+      </w:r>
+      <w:r>
+        <w:t xml:space="preserve">   - saving </w:t>
+      </w:r>
+      <w:proofErr w:type="spellStart"/>
+      <w:r>
+        <w:t>img</w:t>
+      </w:r>
+      <w:proofErr w:type="spellEnd"/>
+      <w:proofErr w:type="gramEnd"/>
+    </w:p>
+    <w:p>
+      <w:pPr>
+        <w:pStyle w:val="documentarystyle"/>
+        <w:ind w:left="0"/>
+      </w:pPr>
+    </w:p>
+    <w:p>
+      <w:pPr>
+        <w:pStyle w:val="documentarystyle"/>
+        <w:ind w:left="0"/>
+      </w:pPr>
+    </w:p>
+    <w:p>
+      <w:pPr>
+        <w:pStyle w:val="documentarystyle"/>
+      </w:pPr>
+    </w:p>
+    <w:p>
+      <w:pPr>
+        <w:pStyle w:val="documentarystyle"/>
+      </w:pPr>
+    </w:p>
+    <w:p>
+      <w:pPr>
+        <w:pStyle w:val="documentarystyle"/>
+      </w:pPr>
+    </w:p>
+    <w:p>
+      <w:pPr>
+        <w:pStyle w:val="documentarystyle"/>
+        <w:jc w:val="center"/>
+      </w:pPr>
+      <w:r>
+        <w:lastRenderedPageBreak/>
+        <w:t>Transformation and filters</w:t>
+      </w:r>
+    </w:p>
+    <w:p>
+      <w:pPr>
+        <w:pStyle w:val="documentarystyle"/>
+        <w:jc w:val="center"/>
+      </w:pPr>
+      <w:r>
+        <w:t>Classes with methods for rendering:</w:t>
+      </w:r>
+    </w:p>
+    <w:p>
+      <w:pPr>
+        <w:pStyle w:val="documentarystyle"/>
+        <w:jc w:val="center"/>
+        <w:rPr>
+          <w:b/>
+        </w:rPr>
+      </w:pPr>
+      <w:proofErr w:type="spellStart"/>
+      <w:r>
+        <w:rPr>
+          <w:b/>
+        </w:rPr>
+        <w:t>AffineTransform</w:t>
+      </w:r>
+      <w:proofErr w:type="spellEnd"/>
+    </w:p>
+    <w:p>
+      <w:pPr>
+        <w:pStyle w:val="documentarystyle"/>
+        <w:jc w:val="center"/>
+        <w:rPr>
+          <w:b/>
+        </w:rPr>
+      </w:pPr>
+      <w:proofErr w:type="spellStart"/>
+      <w:r>
+        <w:rPr>
+          <w:b/>
+        </w:rPr>
+        <w:t>RescaleOp</w:t>
+      </w:r>
+      <w:proofErr w:type="spellEnd"/>
+    </w:p>
+    <w:p>
+      <w:pPr>
+        <w:pStyle w:val="documentarystyle"/>
+        <w:jc w:val="center"/>
+        <w:rPr>
+          <w:b/>
+        </w:rPr>
+      </w:pPr>
+      <w:proofErr w:type="spellStart"/>
+      <w:r>
+        <w:rPr>
+          <w:b/>
+        </w:rPr>
+        <w:t>LookupOp</w:t>
+      </w:r>
+      <w:proofErr w:type="spellEnd"/>
+    </w:p>
+    <w:p>
+      <w:pPr>
+        <w:pStyle w:val="documentarystyle"/>
+        <w:jc w:val="center"/>
+        <w:rPr>
+          <w:b/>
+        </w:rPr>
+      </w:pPr>
+      <w:proofErr w:type="spellStart"/>
+      <w:r>
+        <w:rPr>
+          <w:b/>
+        </w:rPr>
+        <w:t>ColorConvertOp</w:t>
+      </w:r>
+      <w:proofErr w:type="spellEnd"/>
+    </w:p>
+    <w:p>
+      <w:pPr>
+        <w:pStyle w:val="documentarystyle"/>
+        <w:jc w:val="center"/>
+        <w:rPr>
+          <w:b/>
+        </w:rPr>
+      </w:pPr>
+      <w:proofErr w:type="spellStart"/>
+      <w:r>
+        <w:rPr>
+          <w:b/>
+        </w:rPr>
+        <w:t>ConvolveOp</w:t>
+      </w:r>
+      <w:proofErr w:type="spellEnd"/>
+    </w:p>
+    <w:p>
+      <w:pPr>
+        <w:pStyle w:val="documentarystyle"/>
+        <w:jc w:val="center"/>
+      </w:pPr>
+      <w:r>
+        <w:t>Example:</w:t>
+      </w:r>
+    </w:p>
+    <w:p>
+      <w:pPr>
+        <w:pStyle w:val="documentarystyle"/>
+        <w:rPr>
+          <w:b/>
+        </w:rPr>
+      </w:pPr>
+      <w:proofErr w:type="spellStart"/>
+      <w:r>
+        <w:rPr>
+          <w:b/>
+        </w:rPr>
+        <w:t>BufferedImage</w:t>
+      </w:r>
+      <w:proofErr w:type="spellEnd"/>
+      <w:r>
+        <w:rPr>
+          <w:b/>
+        </w:rPr>
+        <w:t xml:space="preserve"> </w:t>
+      </w:r>
+      <w:proofErr w:type="spellStart"/>
+      <w:r>
+        <w:t>bufferedImage</w:t>
+      </w:r>
+      <w:proofErr w:type="spellEnd"/>
+      <w:r>
+        <w:rPr>
+          <w:b/>
+        </w:rPr>
+        <w:t xml:space="preserve"> = new </w:t>
+      </w:r>
+      <w:proofErr w:type="spellStart"/>
+      <w:r>
+        <w:rPr>
+          <w:b/>
+        </w:rPr>
+        <w:t>BufferedImage</w:t>
+      </w:r>
+      <w:proofErr w:type="spellEnd"/>
+      <w:r>
+        <w:rPr>
+          <w:b/>
+        </w:rPr>
+        <w:t>(</w:t>
+      </w:r>
+      <w:proofErr w:type="spellStart"/>
+      <w:r>
+        <w:t>img</w:t>
+      </w:r>
+      <w:r>
+        <w:rPr>
+          <w:b/>
+        </w:rPr>
+        <w:t>.getWidth</w:t>
+      </w:r>
+      <w:proofErr w:type="spellEnd"/>
+      <w:r>
+        <w:rPr>
+          <w:b/>
+        </w:rPr>
+        <w:t>(),</w:t>
+      </w:r>
+      <w:proofErr w:type="spellStart"/>
+      <w:r>
+        <w:t>img</w:t>
+      </w:r>
+      <w:r>
+        <w:rPr>
+          <w:b/>
+        </w:rPr>
+        <w:t>.getHeight</w:t>
+      </w:r>
+      <w:proofErr w:type="spellEnd"/>
+      <w:r>
+        <w:rPr>
+          <w:b/>
+        </w:rPr>
+        <w:t>(),</w:t>
+      </w:r>
+      <w:proofErr w:type="spellStart"/>
+      <w:r>
+        <w:t>img</w:t>
+      </w:r>
+      <w:r>
+        <w:rPr>
+          <w:b/>
+        </w:rPr>
+        <w:t>.getType</w:t>
+      </w:r>
+      <w:proofErr w:type="spellEnd"/>
+      <w:r>
+        <w:rPr>
+          <w:b/>
+        </w:rPr>
+        <w:t>())</w:t>
+      </w:r>
+      <w:r>
+        <w:rPr>
+          <w:b/>
+        </w:rPr>
+        <w:t>;</w:t>
+      </w:r>
+      <w:r>
+        <w:rPr>
+          <w:b/>
+        </w:rPr>
+        <w:br/>
+      </w:r>
+      <w:proofErr w:type="spellStart"/>
+      <w:r>
+        <w:rPr>
+          <w:b/>
+        </w:rPr>
+        <w:t>AffineTransform</w:t>
+      </w:r>
+      <w:proofErr w:type="spellEnd"/>
+      <w:r>
+        <w:rPr>
+          <w:b/>
+        </w:rPr>
+        <w:t xml:space="preserve"> </w:t>
+      </w:r>
+      <w:proofErr w:type="spellStart"/>
+      <w:r>
+        <w:t>affineTransform</w:t>
+      </w:r>
+      <w:proofErr w:type="spellEnd"/>
+      <w:r>
+        <w:rPr>
+          <w:b/>
+        </w:rPr>
+        <w:t xml:space="preserve"> = new </w:t>
+      </w:r>
+      <w:proofErr w:type="spellStart"/>
+      <w:r>
+        <w:rPr>
+          <w:b/>
+        </w:rPr>
+        <w:t>AffineTransform</w:t>
+      </w:r>
+      <w:proofErr w:type="spellEnd"/>
+      <w:r>
+        <w:rPr>
+          <w:b/>
+        </w:rPr>
+        <w:t>();</w:t>
+      </w:r>
+      <w:r>
+        <w:rPr>
+          <w:b/>
+        </w:rPr>
+        <w:br/>
+      </w:r>
+      <w:proofErr w:type="spellStart"/>
+      <w:r>
+        <w:rPr>
+          <w:b/>
+        </w:rPr>
+        <w:t>BufferedImageOp</w:t>
+      </w:r>
+      <w:proofErr w:type="spellEnd"/>
+      <w:r>
+        <w:rPr>
+          <w:b/>
+        </w:rPr>
+        <w:t xml:space="preserve"> </w:t>
+      </w:r>
+      <w:r>
+        <w:t>op</w:t>
+      </w:r>
+      <w:r>
+        <w:rPr>
+          <w:b/>
+        </w:rPr>
+        <w:t xml:space="preserve"> = new </w:t>
+      </w:r>
+      <w:proofErr w:type="spellStart"/>
+      <w:r>
+        <w:rPr>
+          <w:b/>
+        </w:rPr>
+        <w:t>AffineTransform</w:t>
+      </w:r>
+      <w:proofErr w:type="spellEnd"/>
+      <w:r>
+        <w:rPr>
+          <w:b/>
+        </w:rPr>
+        <w:t>(</w:t>
+      </w:r>
+      <w:proofErr w:type="spellStart"/>
+      <w:r>
+        <w:rPr>
+          <w:b/>
+        </w:rPr>
+        <w:t>affineTransform</w:t>
+      </w:r>
+      <w:proofErr w:type="spellEnd"/>
+      <w:r>
+        <w:rPr>
+          <w:b/>
+        </w:rPr>
+        <w:t xml:space="preserve">, </w:t>
+      </w:r>
+      <w:proofErr w:type="spellStart"/>
+      <w:r>
+        <w:rPr>
+          <w:b/>
+        </w:rPr>
+        <w:t>AffineTransform</w:t>
+      </w:r>
+      <w:proofErr w:type="spellEnd"/>
+      <w:r>
+        <w:rPr>
+          <w:b/>
+        </w:rPr>
+        <w:t>. ...);</w:t>
+      </w:r>
+      <w:r>
+        <w:rPr>
+          <w:b/>
+        </w:rPr>
+        <w:br/>
+      </w:r>
+      <w:proofErr w:type="spellStart"/>
+      <w:r>
+        <w:t>op</w:t>
+      </w:r>
+      <w:r>
+        <w:rPr>
+          <w:b/>
+        </w:rPr>
+        <w:t>.filter</w:t>
+      </w:r>
+      <w:proofErr w:type="spellEnd"/>
+      <w:r>
+        <w:rPr>
+          <w:b/>
+        </w:rPr>
+        <w:t>(</w:t>
+      </w:r>
+      <w:r>
+        <w:t>image</w:t>
+      </w:r>
+      <w:r>
+        <w:rPr>
+          <w:b/>
+        </w:rPr>
+        <w:t xml:space="preserve">, </w:t>
+      </w:r>
+      <w:proofErr w:type="spellStart"/>
+      <w:r>
+        <w:t>bufferedImage</w:t>
+      </w:r>
+      <w:proofErr w:type="spellEnd"/>
+      <w:r>
+        <w:rPr>
+          <w:b/>
+        </w:rPr>
+        <w:t>);</w:t>
+      </w:r>
+    </w:p>
+    <w:p>
+      <w:pPr>
+        <w:pStyle w:val="documentarystyle"/>
+      </w:pPr>
+    </w:p>
+    <w:p>
+      <w:pPr>
+        <w:pStyle w:val="documentarystyle"/>
+      </w:pPr>
+    </w:p>
+    <w:p>
+      <w:pPr>
+        <w:pStyle w:val="documentarystyle"/>
+      </w:pPr>
+    </w:p>
+    <w:p>
+      <w:pPr>
+        <w:pStyle w:val="documentarystyle"/>
+      </w:pPr>
+    </w:p>
+    <w:p>
+      <w:pPr>
+        <w:pStyle w:val="documentarystyle"/>
+      </w:pPr>
+    </w:p>
+    <w:p>
+      <w:pPr>
+        <w:pStyle w:val="documentarystyle"/>
+      </w:pPr>
+    </w:p>
+    <w:p>
+      <w:pPr>
+        <w:pStyle w:val="documentarystyle"/>
+      </w:pPr>
+      <w:proofErr w:type="spellStart"/>
+      <w:proofErr w:type="gramStart"/>
+      <w:r>
+        <w:rPr>
+          <w:b/>
+        </w:rPr>
+        <w:t>ImageIO.write</w:t>
+      </w:r>
+      <w:proofErr w:type="spellEnd"/>
+      <w:r>
+        <w:rPr>
+          <w:b/>
+        </w:rPr>
+        <w:t>(</w:t>
+      </w:r>
+      <w:proofErr w:type="gramEnd"/>
+      <w:r>
+        <w:t>image</w:t>
+      </w:r>
+      <w:r>
+        <w:rPr>
+          <w:b/>
+        </w:rPr>
+        <w:t>, "</w:t>
+      </w:r>
+      <w:proofErr w:type="spellStart"/>
+      <w:r>
+        <w:rPr>
+          <w:b/>
+        </w:rPr>
+        <w:t>png</w:t>
+      </w:r>
+      <w:proofErr w:type="spellEnd"/>
+      <w:r>
+        <w:rPr>
+          <w:b/>
+        </w:rPr>
+        <w:t>", new File("2.png"));</w:t>
+      </w:r>
+      <w:r>
+        <w:rPr>
+          <w:b/>
+        </w:rPr>
+        <w:tab/>
       </w:r>
       <w:bookmarkStart w:id="0" w:name="_GoBack"/>
       <w:bookmarkEnd w:id="0"/>
-      <w:r>
-        <w:rPr>
-          <w:b/>
-        </w:rPr>
-        <w:br/>
-      </w:r>
-    </w:p>
-    <w:p>
-      <w:pPr>
-        <w:pStyle w:val="documentarystyle"/>
-      </w:pPr>
-    </w:p>
-    <w:p>
-      <w:pPr>
-        <w:pStyle w:val="documentarystyle"/>
-      </w:pPr>
-    </w:p>
-    <w:p>
-      <w:pPr>
-        <w:pStyle w:val="documentarystyle"/>
-      </w:pPr>
-    </w:p>
-    <w:p>
-      <w:pPr>
-        <w:pStyle w:val="documentarystyle"/>
-      </w:pPr>
-    </w:p>
-    <w:p>
-      <w:pPr>
-        <w:pStyle w:val="documentarystyle"/>
-      </w:pPr>
-    </w:p>
-    <w:p>
-      <w:pPr>
-        <w:pStyle w:val="documentarystyle"/>
-      </w:pPr>
-    </w:p>
-    <w:p>
-      <w:pPr>
-        <w:pStyle w:val="documentarystyle"/>
-      </w:pPr>
-    </w:p>
-    <w:p>
-      <w:pPr>
-        <w:pStyle w:val="documentarystyle"/>
-        <w:rPr>
-          <w:lang w:val="ru-RU"/>
-        </w:rPr>
-      </w:pPr>
-      <w:r>
-        <w:rPr>
-          <w:b/>
-        </w:rPr>
-        <w:t>ImageIO.write(</w:t>
-      </w:r>
-      <w:r>
-        <w:t>image</w:t>
-      </w:r>
-      <w:r>
-        <w:rPr>
-          <w:b/>
-        </w:rPr>
-        <w:t>, "png", new File("2.png"));</w:t>
-      </w:r>
-      <w:r>
-        <w:rPr>
-          <w:b/>
-        </w:rPr>
-        <w:tab/>
-      </w:r>
     </w:p>
     <w:sectPr>
       <w:pgSz w:w="12240" w:h="15840"/>

--- a/JAVA/AWT.docx
+++ b/JAVA/AWT.docx
@@ -3553,28 +3553,30 @@
         </w:rPr>
         <w:t>(</w:t>
       </w:r>
-      <w:proofErr w:type="spellStart"/>
-      <w:r>
-        <w:rPr>
-          <w:b/>
-        </w:rPr>
-        <w:t>i</w:t>
-      </w:r>
-      <w:proofErr w:type="spellEnd"/>
-      <w:r>
-        <w:rPr>
-          <w:b/>
-        </w:rPr>
-        <w:t xml:space="preserve">, </w:t>
-      </w:r>
-      <w:proofErr w:type="spellStart"/>
-      <w:r>
-        <w:rPr>
-          <w:b/>
-        </w:rPr>
-        <w:t>i</w:t>
-      </w:r>
-      <w:proofErr w:type="spellEnd"/>
+      <w:r>
+        <w:t>x</w:t>
+      </w:r>
+      <w:r>
+        <w:rPr>
+          <w:b/>
+        </w:rPr>
+        <w:t>,</w:t>
+      </w:r>
+      <w:r>
+        <w:rPr>
+          <w:b/>
+        </w:rPr>
+        <w:t xml:space="preserve"> </w:t>
+      </w:r>
+      <w:r>
+        <w:rPr>
+          <w:b/>
+        </w:rPr>
+        <w:t xml:space="preserve"> </w:t>
+      </w:r>
+      <w:r>
+        <w:t>y</w:t>
+      </w:r>
       <w:r>
         <w:rPr>
           <w:b/>
@@ -3621,6 +3623,8 @@
         </w:rPr>
         <w:br/>
       </w:r>
+      <w:bookmarkStart w:id="0" w:name="_GoBack"/>
+      <w:bookmarkEnd w:id="0"/>
       <w:r>
         <w:rPr>
           <w:b/>
@@ -4202,8 +4206,6 @@
         </w:rPr>
         <w:tab/>
       </w:r>
-      <w:bookmarkStart w:id="0" w:name="_GoBack"/>
-      <w:bookmarkEnd w:id="0"/>
     </w:p>
     <w:sectPr>
       <w:pgSz w:w="12240" w:h="15840"/>

--- a/JAVA/AWT.docx
+++ b/JAVA/AWT.docx
@@ -3623,112 +3623,118 @@
         </w:rPr>
         <w:br/>
       </w:r>
+      <w:r>
+        <w:rPr>
+          <w:b/>
+        </w:rPr>
+        <w:br/>
+      </w:r>
+      <w:proofErr w:type="spellStart"/>
+      <w:r>
+        <w:t>img</w:t>
+      </w:r>
+      <w:r>
+        <w:rPr>
+          <w:b/>
+        </w:rPr>
+        <w:t>.setData</w:t>
+      </w:r>
+      <w:proofErr w:type="spellEnd"/>
+      <w:r>
+        <w:rPr>
+          <w:b/>
+        </w:rPr>
+        <w:t>(</w:t>
+      </w:r>
+      <w:r>
+        <w:t>raster</w:t>
+      </w:r>
+      <w:r>
+        <w:rPr>
+          <w:b/>
+        </w:rPr>
+        <w:t>);</w:t>
+      </w:r>
+      <w:r>
+        <w:t xml:space="preserve">                                                    - setting this raster to the </w:t>
+      </w:r>
+      <w:proofErr w:type="spellStart"/>
+      <w:r>
+        <w:t>img</w:t>
+      </w:r>
+      <w:proofErr w:type="spellEnd"/>
+      <w:r>
+        <w:rPr>
+          <w:b/>
+        </w:rPr>
+        <w:br/>
+      </w:r>
+      <w:proofErr w:type="spellStart"/>
+      <w:r>
+        <w:rPr>
+          <w:b/>
+        </w:rPr>
+        <w:t>ImageIO.write</w:t>
+      </w:r>
+      <w:proofErr w:type="spellEnd"/>
+      <w:r>
+        <w:rPr>
+          <w:b/>
+        </w:rPr>
+        <w:t>(</w:t>
+      </w:r>
+      <w:proofErr w:type="spellStart"/>
+      <w:r>
+        <w:t>img</w:t>
+      </w:r>
+      <w:proofErr w:type="spellEnd"/>
+      <w:r>
+        <w:rPr>
+          <w:b/>
+        </w:rPr>
+        <w:t>, "</w:t>
+      </w:r>
+      <w:r>
+        <w:t>format</w:t>
+      </w:r>
+      <w:r>
+        <w:rPr>
+          <w:b/>
+        </w:rPr>
+        <w:t>", new File("</w:t>
+      </w:r>
+      <w:r>
+        <w:t>where and with name…</w:t>
+      </w:r>
+      <w:r>
+        <w:rPr>
+          <w:b/>
+        </w:rPr>
+        <w:t>"));</w:t>
+      </w:r>
+      <w:r>
+        <w:t xml:space="preserve">   - sav</w:t>
+      </w:r>
+      <w:r>
+        <w:t>e</w:t>
+      </w:r>
+      <w:r>
+        <w:t xml:space="preserve"> </w:t>
+      </w:r>
+      <w:proofErr w:type="spellStart"/>
+      <w:r>
+        <w:t>img</w:t>
+      </w:r>
+      <w:proofErr w:type="spellEnd"/>
+      <w:proofErr w:type="gramEnd"/>
+    </w:p>
+    <w:p>
+      <w:pPr>
+        <w:pStyle w:val="documentarystyle"/>
+        <w:ind w:left="0"/>
+      </w:pPr>
       <w:bookmarkStart w:id="0" w:name="_GoBack"/>
       <w:bookmarkEnd w:id="0"/>
-      <w:r>
-        <w:rPr>
-          <w:b/>
-        </w:rPr>
-        <w:br/>
-      </w:r>
-      <w:proofErr w:type="spellStart"/>
-      <w:r>
-        <w:t>img</w:t>
-      </w:r>
-      <w:r>
-        <w:rPr>
-          <w:b/>
-        </w:rPr>
-        <w:t>.setData</w:t>
-      </w:r>
-      <w:proofErr w:type="spellEnd"/>
-      <w:r>
-        <w:rPr>
-          <w:b/>
-        </w:rPr>
-        <w:t>(</w:t>
-      </w:r>
-      <w:r>
-        <w:t>raster</w:t>
-      </w:r>
-      <w:r>
-        <w:rPr>
-          <w:b/>
-        </w:rPr>
-        <w:t>);</w:t>
-      </w:r>
-      <w:r>
-        <w:t xml:space="preserve">                                                    - setting this raster to the </w:t>
-      </w:r>
-      <w:proofErr w:type="spellStart"/>
-      <w:r>
-        <w:t>img</w:t>
-      </w:r>
-      <w:proofErr w:type="spellEnd"/>
-      <w:r>
-        <w:rPr>
-          <w:b/>
-        </w:rPr>
-        <w:br/>
-      </w:r>
-      <w:proofErr w:type="spellStart"/>
-      <w:r>
-        <w:rPr>
-          <w:b/>
-        </w:rPr>
-        <w:t>ImageIO.write</w:t>
-      </w:r>
-      <w:proofErr w:type="spellEnd"/>
-      <w:r>
-        <w:rPr>
-          <w:b/>
-        </w:rPr>
-        <w:t>(</w:t>
-      </w:r>
-      <w:proofErr w:type="spellStart"/>
-      <w:r>
-        <w:t>img</w:t>
-      </w:r>
-      <w:proofErr w:type="spellEnd"/>
-      <w:r>
-        <w:rPr>
-          <w:b/>
-        </w:rPr>
-        <w:t>, "</w:t>
-      </w:r>
-      <w:r>
-        <w:t>format</w:t>
-      </w:r>
-      <w:r>
-        <w:rPr>
-          <w:b/>
-        </w:rPr>
-        <w:t>", new File("</w:t>
-      </w:r>
-      <w:r>
-        <w:t>where and with name…</w:t>
-      </w:r>
-      <w:r>
-        <w:rPr>
-          <w:b/>
-        </w:rPr>
-        <w:t>"));</w:t>
-      </w:r>
-      <w:r>
-        <w:t xml:space="preserve">   - saving </w:t>
-      </w:r>
-      <w:proofErr w:type="spellStart"/>
-      <w:r>
-        <w:t>img</w:t>
-      </w:r>
-      <w:proofErr w:type="spellEnd"/>
-      <w:proofErr w:type="gramEnd"/>
-    </w:p>
-    <w:p>
-      <w:pPr>
-        <w:pStyle w:val="documentarystyle"/>
-        <w:ind w:left="0"/>
-      </w:pPr>
     </w:p>
     <w:p>
       <w:pPr>

--- a/JAVA/AWT.docx
+++ b/JAVA/AWT.docx
@@ -11,12 +11,21 @@
           <w:sz w:val="40"/>
         </w:rPr>
       </w:pPr>
+      <w:bookmarkStart w:id="0" w:name="_GoBack"/>
+      <w:bookmarkEnd w:id="0"/>
       <w:r>
         <w:rPr>
           <w:b/>
           <w:sz w:val="40"/>
         </w:rPr>
-        <w:t>Painting</w:t>
+        <w:t>I</w:t>
+      </w:r>
+      <w:r>
+        <w:rPr>
+          <w:b/>
+          <w:sz w:val="40"/>
+        </w:rPr>
+        <w:t>MAGES</w:t>
       </w:r>
     </w:p>
     <w:p>
@@ -24,80 +33,68 @@
         <w:pStyle w:val="documentarystyle"/>
         <w:jc w:val="center"/>
       </w:pPr>
-      <w:proofErr w:type="spellStart"/>
+      <w:r>
+        <w:t>Dangerous way</w:t>
+      </w:r>
+    </w:p>
+    <w:p>
+      <w:pPr>
+        <w:pStyle w:val="documentarystyle"/>
+        <w:rPr>
+          <w:b/>
+        </w:rPr>
+      </w:pPr>
+      <w:r>
+        <w:rPr>
+          <w:b/>
+        </w:rPr>
+        <w:t xml:space="preserve">File </w:t>
+      </w:r>
+      <w:proofErr w:type="spellStart"/>
+      <w:r>
+        <w:t>file</w:t>
+      </w:r>
+      <w:proofErr w:type="spellEnd"/>
+      <w:r>
+        <w:rPr>
+          <w:b/>
+        </w:rPr>
+        <w:t xml:space="preserve"> = new </w:t>
+      </w:r>
       <w:proofErr w:type="gramStart"/>
       <w:r>
         <w:rPr>
           <w:b/>
         </w:rPr>
-        <w:t>jFrame.add</w:t>
-      </w:r>
-      <w:proofErr w:type="spellEnd"/>
-      <w:r>
-        <w:rPr>
-          <w:b/>
-        </w:rPr>
-        <w:t>(</w:t>
+        <w:t>File(</w:t>
       </w:r>
       <w:proofErr w:type="gramEnd"/>
       <w:r>
         <w:rPr>
           <w:b/>
         </w:rPr>
-        <w:t xml:space="preserve">new </w:t>
-      </w:r>
-      <w:proofErr w:type="spellStart"/>
-      <w:r>
-        <w:t>MyPaint</w:t>
-      </w:r>
-      <w:proofErr w:type="spellEnd"/>
-      <w:r>
-        <w:t>)</w:t>
-      </w:r>
-    </w:p>
-    <w:p>
-      <w:pPr>
-        <w:pStyle w:val="documentarystyle"/>
-      </w:pPr>
-      <w:proofErr w:type="gramStart"/>
-      <w:r>
-        <w:rPr>
-          <w:b/>
-        </w:rPr>
-        <w:t>static</w:t>
-      </w:r>
-      <w:proofErr w:type="gramEnd"/>
-      <w:r>
-        <w:rPr>
-          <w:b/>
-        </w:rPr>
-        <w:t xml:space="preserve"> class </w:t>
-      </w:r>
-      <w:proofErr w:type="spellStart"/>
-      <w:r>
-        <w:t>MyComponent</w:t>
-      </w:r>
-      <w:proofErr w:type="spellEnd"/>
-      <w:r>
-        <w:rPr>
-          <w:b/>
-        </w:rPr>
-        <w:t xml:space="preserve"> extends </w:t>
-      </w:r>
-      <w:proofErr w:type="spellStart"/>
-      <w:r>
-        <w:rPr>
-          <w:b/>
-        </w:rPr>
-        <w:t>JComponent</w:t>
-      </w:r>
-      <w:proofErr w:type="spellEnd"/>
-      <w:r>
-        <w:rPr>
-          <w:b/>
-        </w:rPr>
-        <w:t>{</w:t>
-      </w:r>
+        <w:t>"1.jpg");</w:t>
+      </w:r>
+      <w:r>
+        <w:t xml:space="preserve"> - </w:t>
+      </w:r>
+      <w:r>
+        <w:t>getting directory</w:t>
+      </w:r>
+      <w:r>
+        <w:rPr>
+          <w:b/>
+        </w:rPr>
+        <w:br/>
+      </w:r>
+      <w:proofErr w:type="spellStart"/>
+      <w:r>
+        <w:rPr>
+          <w:b/>
+        </w:rPr>
+        <w:t>BufferedImage</w:t>
+      </w:r>
+      <w:proofErr w:type="spellEnd"/>
       <w:r>
         <w:rPr>
           <w:b/>
@@ -105,2142 +102,6 @@
         <w:t xml:space="preserve"> </w:t>
       </w:r>
       <w:r>
-        <w:t xml:space="preserve">- add variable from this class to the </w:t>
-      </w:r>
-      <w:r>
-        <w:rPr>
-          <w:b/>
-        </w:rPr>
-        <w:t>jFrame</w:t>
-      </w:r>
-      <w:r>
-        <w:t xml:space="preserve"> </w:t>
-      </w:r>
-      <w:r>
-        <w:rPr>
-          <w:b/>
-        </w:rPr>
-        <w:br/>
-        <w:t xml:space="preserve">    @Override</w:t>
-      </w:r>
-      <w:r>
-        <w:rPr>
-          <w:b/>
-        </w:rPr>
-        <w:br/>
-        <w:t xml:space="preserve">    protected  void </w:t>
-      </w:r>
-      <w:proofErr w:type="spellStart"/>
-      <w:r>
-        <w:rPr>
-          <w:b/>
-        </w:rPr>
-        <w:t>paintComponent</w:t>
-      </w:r>
-      <w:proofErr w:type="spellEnd"/>
-      <w:r>
-        <w:rPr>
-          <w:b/>
-        </w:rPr>
-        <w:t xml:space="preserve">(Graphics </w:t>
-      </w:r>
-      <w:r>
-        <w:t>g</w:t>
-      </w:r>
-      <w:r>
-        <w:rPr>
-          <w:b/>
-        </w:rPr>
-        <w:t>){</w:t>
-      </w:r>
-      <w:r>
-        <w:rPr>
-          <w:b/>
-        </w:rPr>
-        <w:t xml:space="preserve"> …   </w:t>
-      </w:r>
-      <w:r>
-        <w:t xml:space="preserve">- creating class with </w:t>
-      </w:r>
-      <w:proofErr w:type="spellStart"/>
-      <w:r>
-        <w:t>graphycs</w:t>
-      </w:r>
-      <w:proofErr w:type="spellEnd"/>
-    </w:p>
-    <w:p>
-      <w:pPr>
-        <w:pStyle w:val="documentarystyle"/>
-        <w:rPr>
-          <w:b/>
-        </w:rPr>
-      </w:pPr>
-    </w:p>
-    <w:p>
-      <w:pPr>
-        <w:pStyle w:val="documentarystyle"/>
-      </w:pPr>
-      <w:r>
-        <w:rPr>
-          <w:b/>
-        </w:rPr>
-        <w:t xml:space="preserve">Graphics2D </w:t>
-      </w:r>
-      <w:r>
-        <w:t>g2</w:t>
-      </w:r>
-      <w:r>
-        <w:rPr>
-          <w:b/>
-        </w:rPr>
-        <w:t xml:space="preserve"> = (Graphics2D</w:t>
-      </w:r>
-      <w:proofErr w:type="gramStart"/>
-      <w:r>
-        <w:rPr>
-          <w:b/>
-        </w:rPr>
-        <w:t>)</w:t>
-      </w:r>
-      <w:r>
-        <w:t>g</w:t>
-      </w:r>
-      <w:proofErr w:type="gramEnd"/>
-      <w:r>
-        <w:rPr>
-          <w:b/>
-        </w:rPr>
-        <w:t>;</w:t>
-      </w:r>
-      <w:r>
-        <w:t xml:space="preserve"> </w:t>
-      </w:r>
-      <w:r>
-        <w:t>- reconstructing graphics variable into graphics2D</w:t>
-      </w:r>
-      <w:r>
-        <w:rPr>
-          <w:b/>
-        </w:rPr>
-        <w:br/>
-        <w:t xml:space="preserve">Font </w:t>
-      </w:r>
-      <w:proofErr w:type="spellStart"/>
-      <w:r>
-        <w:t>font</w:t>
-      </w:r>
-      <w:proofErr w:type="spellEnd"/>
-      <w:r>
-        <w:rPr>
-          <w:b/>
-        </w:rPr>
-        <w:t xml:space="preserve"> = new Font("</w:t>
-      </w:r>
-      <w:r>
-        <w:rPr>
-          <w:b/>
-        </w:rPr>
-        <w:t>…</w:t>
-      </w:r>
-      <w:r>
-        <w:rPr>
-          <w:b/>
-        </w:rPr>
-        <w:t xml:space="preserve">", </w:t>
-      </w:r>
-      <w:proofErr w:type="spellStart"/>
-      <w:r>
-        <w:rPr>
-          <w:b/>
-        </w:rPr>
-        <w:t>Font.</w:t>
-      </w:r>
-      <w:r>
-        <w:rPr>
-          <w:i/>
-          <w:iCs/>
-        </w:rPr>
-        <w:t>BOLD</w:t>
-      </w:r>
-      <w:proofErr w:type="spellEnd"/>
-      <w:r>
-        <w:rPr>
-          <w:b/>
-        </w:rPr>
-        <w:t xml:space="preserve">, </w:t>
-      </w:r>
-      <w:r>
-        <w:t>size</w:t>
-      </w:r>
-      <w:r>
-        <w:rPr>
-          <w:b/>
-        </w:rPr>
-        <w:t>);</w:t>
-      </w:r>
-      <w:r>
-        <w:t xml:space="preserve"> - creating personal font </w:t>
-      </w:r>
-      <w:r>
-        <w:rPr>
-          <w:b/>
-        </w:rPr>
-        <w:br/>
-      </w:r>
-      <w:r>
-        <w:t>g2</w:t>
-      </w:r>
-      <w:r>
-        <w:rPr>
-          <w:b/>
-        </w:rPr>
-        <w:t>.setFont(font);</w:t>
-      </w:r>
-      <w:r>
-        <w:t xml:space="preserve"> - setting font</w:t>
-      </w:r>
-    </w:p>
-    <w:p>
-      <w:pPr>
-        <w:pStyle w:val="documentarystyle"/>
-        <w:rPr>
-          <w:b/>
-        </w:rPr>
-      </w:pPr>
-      <w:r>
-        <w:rPr>
-          <w:b/>
-        </w:rPr>
-        <w:t xml:space="preserve">Color </w:t>
-      </w:r>
-      <w:proofErr w:type="spellStart"/>
-      <w:r>
-        <w:t>color</w:t>
-      </w:r>
-      <w:proofErr w:type="spellEnd"/>
-      <w:r>
-        <w:t xml:space="preserve"> </w:t>
-      </w:r>
-      <w:r>
-        <w:rPr>
-          <w:b/>
-        </w:rPr>
-        <w:t>= new Color(r, g, b, opacity)</w:t>
-      </w:r>
-      <w:r>
-        <w:t xml:space="preserve"> – creating color</w:t>
-      </w:r>
-      <w:r>
-        <w:rPr>
-          <w:b/>
-        </w:rPr>
-        <w:br/>
-      </w:r>
-    </w:p>
-    <w:p>
-      <w:pPr>
-        <w:pStyle w:val="documentarystyle"/>
-      </w:pPr>
-      <w:proofErr w:type="gramStart"/>
-      <w:r>
-        <w:t>g2</w:t>
-      </w:r>
-      <w:r>
-        <w:rPr>
-          <w:b/>
-        </w:rPr>
-        <w:t>.drawString(</w:t>
-      </w:r>
-      <w:proofErr w:type="gramEnd"/>
-      <w:r>
-        <w:rPr>
-          <w:b/>
-        </w:rPr>
-        <w:t>"</w:t>
-      </w:r>
-      <w:r>
-        <w:rPr>
-          <w:b/>
-        </w:rPr>
-        <w:t>…</w:t>
-      </w:r>
-      <w:r>
-        <w:rPr>
-          <w:b/>
-        </w:rPr>
-        <w:t xml:space="preserve">", </w:t>
-      </w:r>
-      <w:r>
-        <w:t>x,</w:t>
-      </w:r>
-      <w:r>
-        <w:rPr>
-          <w:b/>
-        </w:rPr>
-        <w:t xml:space="preserve"> </w:t>
-      </w:r>
-      <w:r>
-        <w:t>y</w:t>
-      </w:r>
-      <w:r>
-        <w:rPr>
-          <w:b/>
-        </w:rPr>
-        <w:t>);</w:t>
-      </w:r>
-      <w:r>
-        <w:t xml:space="preserve"> - painting strings</w:t>
-      </w:r>
-      <w:r>
-        <w:rPr>
-          <w:b/>
-        </w:rPr>
-        <w:br/>
-        <w:t xml:space="preserve">Ellipse2D </w:t>
-      </w:r>
-      <w:r>
-        <w:t>e2</w:t>
-      </w:r>
-      <w:r>
-        <w:rPr>
-          <w:b/>
-        </w:rPr>
-        <w:t xml:space="preserve"> = new Ellipse2D.Double(</w:t>
-      </w:r>
-      <w:proofErr w:type="spellStart"/>
-      <w:r>
-        <w:t>x</w:t>
-      </w:r>
-      <w:r>
-        <w:rPr>
-          <w:b/>
-        </w:rPr>
-        <w:t>,</w:t>
-      </w:r>
-      <w:r>
-        <w:t>y</w:t>
-      </w:r>
-      <w:r>
-        <w:rPr>
-          <w:b/>
-        </w:rPr>
-        <w:t>,</w:t>
-      </w:r>
-      <w:r>
-        <w:t>width</w:t>
-      </w:r>
-      <w:r>
-        <w:rPr>
-          <w:b/>
-        </w:rPr>
-        <w:t>,</w:t>
-      </w:r>
-      <w:r>
-        <w:t>height</w:t>
-      </w:r>
-      <w:proofErr w:type="spellEnd"/>
-      <w:r>
-        <w:rPr>
-          <w:b/>
-        </w:rPr>
-        <w:t>);</w:t>
-      </w:r>
-      <w:r>
-        <w:t xml:space="preserve"> - painting circle </w:t>
-      </w:r>
-      <w:r>
-        <w:rPr>
-          <w:b/>
-        </w:rPr>
-        <w:br/>
-        <w:t xml:space="preserve">Rectangle2D </w:t>
-      </w:r>
-      <w:r>
-        <w:t>r2</w:t>
-      </w:r>
-      <w:r>
-        <w:rPr>
-          <w:b/>
-        </w:rPr>
-        <w:t xml:space="preserve"> = new Rectangle2D.Double(</w:t>
-      </w:r>
-      <w:proofErr w:type="spellStart"/>
-      <w:r>
-        <w:t>x</w:t>
-      </w:r>
-      <w:r>
-        <w:rPr>
-          <w:b/>
-        </w:rPr>
-        <w:t>,</w:t>
-      </w:r>
-      <w:r>
-        <w:t>y</w:t>
-      </w:r>
-      <w:r>
-        <w:rPr>
-          <w:b/>
-        </w:rPr>
-        <w:t>,</w:t>
-      </w:r>
-      <w:r>
-        <w:t>width</w:t>
-      </w:r>
-      <w:r>
-        <w:rPr>
-          <w:b/>
-        </w:rPr>
-        <w:t>,</w:t>
-      </w:r>
-      <w:r>
-        <w:t>height</w:t>
-      </w:r>
-      <w:proofErr w:type="spellEnd"/>
-      <w:r>
-        <w:rPr>
-          <w:b/>
-        </w:rPr>
-        <w:t>);</w:t>
-      </w:r>
-      <w:r>
-        <w:t xml:space="preserve"> - </w:t>
-      </w:r>
-      <w:r>
-        <w:t xml:space="preserve">painting square </w:t>
-      </w:r>
-      <w:r>
-        <w:t xml:space="preserve"> </w:t>
-      </w:r>
-    </w:p>
-    <w:p>
-      <w:pPr>
-        <w:pStyle w:val="documentarystyle"/>
-      </w:pPr>
-      <w:r>
-        <w:rPr>
-          <w:b/>
-        </w:rPr>
-        <w:t xml:space="preserve">Line2D </w:t>
-      </w:r>
-      <w:r>
-        <w:t>l2</w:t>
-      </w:r>
-      <w:r>
-        <w:rPr>
-          <w:b/>
-        </w:rPr>
-        <w:t xml:space="preserve"> = new Line2D.Double(</w:t>
-      </w:r>
-      <w:r>
-        <w:t>x</w:t>
-      </w:r>
-      <w:proofErr w:type="gramStart"/>
-      <w:r>
-        <w:rPr>
-          <w:b/>
-        </w:rPr>
-        <w:t>,</w:t>
-      </w:r>
-      <w:r>
-        <w:t>y</w:t>
-      </w:r>
-      <w:r>
-        <w:rPr>
-          <w:b/>
-        </w:rPr>
-        <w:t>,</w:t>
-      </w:r>
-      <w:r>
-        <w:t>x2</w:t>
-      </w:r>
-      <w:r>
-        <w:rPr>
-          <w:b/>
-        </w:rPr>
-        <w:t>,</w:t>
-      </w:r>
-      <w:r>
-        <w:t>y2</w:t>
-      </w:r>
-      <w:proofErr w:type="gramEnd"/>
-      <w:r>
-        <w:rPr>
-          <w:b/>
-        </w:rPr>
-        <w:t>);</w:t>
-      </w:r>
-      <w:r>
-        <w:rPr>
-          <w:b/>
-        </w:rPr>
-        <w:t xml:space="preserve"> </w:t>
-      </w:r>
-      <w:r>
-        <w:t>- painting line</w:t>
-      </w:r>
-    </w:p>
-    <w:p>
-      <w:pPr>
-        <w:pStyle w:val="documentarystyle"/>
-      </w:pPr>
-      <w:r>
-        <w:rPr>
-          <w:b/>
-        </w:rPr>
-        <w:t xml:space="preserve">QuadCurve2D </w:t>
-      </w:r>
-      <w:proofErr w:type="spellStart"/>
-      <w:r>
-        <w:t>quadCurve2D</w:t>
-      </w:r>
-      <w:proofErr w:type="spellEnd"/>
-      <w:r>
-        <w:rPr>
-          <w:b/>
-        </w:rPr>
-        <w:t xml:space="preserve"> = new QuadCurve2D.Double(</w:t>
-      </w:r>
-      <w:r>
-        <w:rPr>
-          <w:b/>
-        </w:rPr>
-        <w:t>x1</w:t>
-      </w:r>
-      <w:proofErr w:type="gramStart"/>
-      <w:r>
-        <w:rPr>
-          <w:b/>
-        </w:rPr>
-        <w:t>,</w:t>
-      </w:r>
-      <w:r>
-        <w:rPr>
-          <w:b/>
-        </w:rPr>
-        <w:t>y1</w:t>
-      </w:r>
-      <w:r>
-        <w:rPr>
-          <w:b/>
-        </w:rPr>
-        <w:t>,</w:t>
-      </w:r>
-      <w:r>
-        <w:rPr>
-          <w:b/>
-        </w:rPr>
-        <w:t>xc</w:t>
-      </w:r>
-      <w:r>
-        <w:rPr>
-          <w:b/>
-        </w:rPr>
-        <w:t>,</w:t>
-      </w:r>
-      <w:r>
-        <w:rPr>
-          <w:b/>
-        </w:rPr>
-        <w:t>yc</w:t>
-      </w:r>
-      <w:proofErr w:type="gramEnd"/>
-      <w:r>
-        <w:rPr>
-          <w:b/>
-        </w:rPr>
-        <w:t xml:space="preserve">, </w:t>
-      </w:r>
-      <w:r>
-        <w:rPr>
-          <w:b/>
-        </w:rPr>
-        <w:t>x2</w:t>
-      </w:r>
-      <w:r>
-        <w:rPr>
-          <w:b/>
-        </w:rPr>
-        <w:t>,</w:t>
-      </w:r>
-      <w:r>
-        <w:rPr>
-          <w:b/>
-        </w:rPr>
-        <w:t>y2</w:t>
-      </w:r>
-      <w:r>
-        <w:rPr>
-          <w:b/>
-        </w:rPr>
-        <w:t>);</w:t>
-      </w:r>
-      <w:r>
-        <w:t xml:space="preserve"> - </w:t>
-      </w:r>
-      <w:r>
-        <w:t>curve(</w:t>
-      </w:r>
-      <w:r>
-        <w:rPr>
-          <w:lang w:val="ru-RU"/>
-        </w:rPr>
-        <w:t>кривая</w:t>
-      </w:r>
-      <w:r>
-        <w:t>)</w:t>
-      </w:r>
-      <w:r>
-        <w:t>, 3 and 4 parameters are about where center of the line will be</w:t>
-      </w:r>
-    </w:p>
-    <w:p>
-      <w:pPr>
-        <w:pStyle w:val="documentarystyle"/>
-        <w:tabs>
-          <w:tab w:val="left" w:pos="7590"/>
-        </w:tabs>
-      </w:pPr>
-      <w:r>
-        <w:rPr>
-          <w:b/>
-        </w:rPr>
-        <w:t xml:space="preserve">CubicCurve2D </w:t>
-      </w:r>
-      <w:r>
-        <w:t>quadCurve2D</w:t>
-      </w:r>
-      <w:r>
-        <w:rPr>
-          <w:b/>
-        </w:rPr>
-        <w:t xml:space="preserve"> = new CubicCurve2D.Double</w:t>
-      </w:r>
-      <w:proofErr w:type="gramStart"/>
-      <w:r>
-        <w:rPr>
-          <w:b/>
-        </w:rPr>
-        <w:t>(</w:t>
-      </w:r>
-      <w:r>
-        <w:rPr>
-          <w:b/>
-        </w:rPr>
-        <w:t xml:space="preserve"> x1</w:t>
-      </w:r>
-      <w:proofErr w:type="gramEnd"/>
-      <w:r>
-        <w:rPr>
-          <w:b/>
-        </w:rPr>
-        <w:t>, y1, cx1,cy1,cx2,cy2,x2,y2)</w:t>
-      </w:r>
-      <w:r>
-        <w:t xml:space="preserve"> – </w:t>
-      </w:r>
-      <w:r>
-        <w:t>curve(</w:t>
-      </w:r>
-      <w:r>
-        <w:rPr>
-          <w:lang w:val="ru-RU"/>
-        </w:rPr>
-        <w:t>кривая</w:t>
-      </w:r>
-      <w:r>
-        <w:t>)</w:t>
-      </w:r>
-      <w:r>
-        <w:t xml:space="preserve"> with 2 central points</w:t>
-      </w:r>
-    </w:p>
-    <w:p>
-      <w:pPr>
-        <w:pStyle w:val="documentarystyle"/>
-      </w:pPr>
-      <w:r>
-        <w:rPr>
-          <w:b/>
-        </w:rPr>
-        <w:t xml:space="preserve">Arc2D </w:t>
-      </w:r>
-      <w:proofErr w:type="spellStart"/>
-      <w:r>
-        <w:t>arc2D</w:t>
-      </w:r>
-      <w:proofErr w:type="spellEnd"/>
-      <w:r>
-        <w:rPr>
-          <w:b/>
-        </w:rPr>
-        <w:t xml:space="preserve"> = new Arc2D.Double(</w:t>
-      </w:r>
-      <w:r>
-        <w:t xml:space="preserve">x, y, width, height, start </w:t>
-      </w:r>
-      <w:proofErr w:type="spellStart"/>
-      <w:r>
-        <w:t>deg</w:t>
-      </w:r>
-      <w:proofErr w:type="spellEnd"/>
-      <w:r>
-        <w:t>, end deg</w:t>
-      </w:r>
-      <w:proofErr w:type="gramStart"/>
-      <w:r>
-        <w:t>,Arc2D</w:t>
-      </w:r>
-      <w:proofErr w:type="gramEnd"/>
-      <w:r>
-        <w:t>….</w:t>
-      </w:r>
-      <w:r>
-        <w:rPr>
-          <w:b/>
-        </w:rPr>
-        <w:t>);</w:t>
-      </w:r>
-      <w:r>
-        <w:t xml:space="preserve"> - circle but not all, you write its width and height and start\end degrees </w:t>
-      </w:r>
-    </w:p>
-    <w:p>
-      <w:pPr>
-        <w:pStyle w:val="documentarystyle"/>
-      </w:pPr>
-    </w:p>
-    <w:p>
-      <w:pPr>
-        <w:pStyle w:val="documentarystyle"/>
-        <w:jc w:val="center"/>
-      </w:pPr>
-      <w:r>
-        <w:t>Create break solid line</w:t>
-      </w:r>
-    </w:p>
-    <w:p>
-      <w:pPr>
-        <w:pStyle w:val="documentarystyle"/>
-        <w:rPr>
-          <w:b/>
-        </w:rPr>
-      </w:pPr>
-      <w:proofErr w:type="spellStart"/>
-      <w:r>
-        <w:rPr>
-          <w:b/>
-        </w:rPr>
-        <w:t>GeneralPath</w:t>
-      </w:r>
-      <w:proofErr w:type="spellEnd"/>
-      <w:r>
-        <w:rPr>
-          <w:b/>
-        </w:rPr>
-        <w:t xml:space="preserve"> </w:t>
-      </w:r>
-      <w:proofErr w:type="spellStart"/>
-      <w:r>
-        <w:t>generalPath</w:t>
-      </w:r>
-      <w:proofErr w:type="spellEnd"/>
-      <w:r>
-        <w:rPr>
-          <w:b/>
-        </w:rPr>
-        <w:t xml:space="preserve"> = new </w:t>
-      </w:r>
-      <w:proofErr w:type="spellStart"/>
-      <w:proofErr w:type="gramStart"/>
-      <w:r>
-        <w:rPr>
-          <w:b/>
-        </w:rPr>
-        <w:t>GeneralPath</w:t>
-      </w:r>
-      <w:proofErr w:type="spellEnd"/>
-      <w:r>
-        <w:rPr>
-          <w:b/>
-        </w:rPr>
-        <w:t>(</w:t>
-      </w:r>
-      <w:proofErr w:type="gramEnd"/>
-      <w:r>
-        <w:rPr>
-          <w:b/>
-        </w:rPr>
-        <w:t>);</w:t>
-      </w:r>
-      <w:r>
-        <w:rPr>
-          <w:b/>
-        </w:rPr>
-        <w:br/>
-      </w:r>
-      <w:proofErr w:type="spellStart"/>
-      <w:r>
-        <w:t>generalPath</w:t>
-      </w:r>
-      <w:r>
-        <w:rPr>
-          <w:b/>
-        </w:rPr>
-        <w:t>.moveTo</w:t>
-      </w:r>
-      <w:proofErr w:type="spellEnd"/>
-      <w:r>
-        <w:rPr>
-          <w:b/>
-        </w:rPr>
-        <w:t>(</w:t>
-      </w:r>
-      <w:r>
-        <w:t>x, y</w:t>
-      </w:r>
-      <w:r>
-        <w:rPr>
-          <w:b/>
-        </w:rPr>
-        <w:t>);</w:t>
-      </w:r>
-      <w:r>
-        <w:t xml:space="preserve"> - start point</w:t>
-      </w:r>
-      <w:r>
-        <w:rPr>
-          <w:b/>
-        </w:rPr>
-        <w:br/>
-      </w:r>
-      <w:proofErr w:type="spellStart"/>
-      <w:r>
-        <w:t>generalPath</w:t>
-      </w:r>
-      <w:r>
-        <w:rPr>
-          <w:b/>
-        </w:rPr>
-        <w:t>.lineTo</w:t>
-      </w:r>
-      <w:proofErr w:type="spellEnd"/>
-      <w:r>
-        <w:rPr>
-          <w:b/>
-        </w:rPr>
-        <w:t>(</w:t>
-      </w:r>
-      <w:r>
-        <w:t>x, y</w:t>
-      </w:r>
-      <w:r>
-        <w:rPr>
-          <w:b/>
-        </w:rPr>
-        <w:t>);</w:t>
-      </w:r>
-      <w:r>
-        <w:t xml:space="preserve"> - line to …</w:t>
-      </w:r>
-      <w:r>
-        <w:rPr>
-          <w:b/>
-        </w:rPr>
-        <w:br/>
-      </w:r>
-      <w:proofErr w:type="spellStart"/>
-      <w:r>
-        <w:t>generalPath</w:t>
-      </w:r>
-      <w:r>
-        <w:rPr>
-          <w:b/>
-        </w:rPr>
-        <w:t>.quadTo</w:t>
-      </w:r>
-      <w:proofErr w:type="spellEnd"/>
-      <w:r>
-        <w:rPr>
-          <w:b/>
-        </w:rPr>
-        <w:t>(</w:t>
-      </w:r>
-      <w:r>
-        <w:t>x1</w:t>
-      </w:r>
-      <w:r>
-        <w:t>,</w:t>
-      </w:r>
-      <w:r>
-        <w:t xml:space="preserve"> y1</w:t>
-      </w:r>
-      <w:r>
-        <w:t>,</w:t>
-      </w:r>
-      <w:r>
-        <w:t xml:space="preserve"> x2</w:t>
-      </w:r>
-      <w:r>
-        <w:t>,</w:t>
-      </w:r>
-      <w:r>
-        <w:t xml:space="preserve"> y2</w:t>
-      </w:r>
-      <w:r>
-        <w:rPr>
-          <w:b/>
-        </w:rPr>
-        <w:t xml:space="preserve">); </w:t>
-      </w:r>
-      <w:r>
-        <w:t xml:space="preserve">- </w:t>
-      </w:r>
-      <w:r>
-        <w:t>c</w:t>
-      </w:r>
-      <w:r>
-        <w:t xml:space="preserve">urve line and end point </w:t>
-      </w:r>
-    </w:p>
-    <w:p>
-      <w:pPr>
-        <w:pStyle w:val="documentarystyle"/>
-      </w:pPr>
-      <w:proofErr w:type="spellStart"/>
-      <w:r>
-        <w:t>generalPath</w:t>
-      </w:r>
-      <w:r>
-        <w:rPr>
-          <w:b/>
-        </w:rPr>
-        <w:t>.curveTo</w:t>
-      </w:r>
-      <w:proofErr w:type="spellEnd"/>
-      <w:r>
-        <w:rPr>
-          <w:b/>
-        </w:rPr>
-        <w:t>(</w:t>
-      </w:r>
-      <w:r>
-        <w:t>x1</w:t>
-      </w:r>
-      <w:r>
-        <w:t>,</w:t>
-      </w:r>
-      <w:r>
-        <w:t xml:space="preserve"> y1</w:t>
-      </w:r>
-      <w:r>
-        <w:t>,</w:t>
-      </w:r>
-      <w:r>
-        <w:t xml:space="preserve"> x2</w:t>
-      </w:r>
-      <w:r>
-        <w:t>,</w:t>
-      </w:r>
-      <w:r>
-        <w:t xml:space="preserve"> y2</w:t>
-      </w:r>
-      <w:r>
-        <w:t>,</w:t>
-      </w:r>
-      <w:r>
-        <w:t xml:space="preserve"> x3</w:t>
-      </w:r>
-      <w:r>
-        <w:t>,</w:t>
-      </w:r>
-      <w:r>
-        <w:t xml:space="preserve"> y3</w:t>
-      </w:r>
-      <w:r>
-        <w:rPr>
-          <w:b/>
-        </w:rPr>
-        <w:t>);</w:t>
-      </w:r>
-      <w:r>
-        <w:rPr>
-          <w:b/>
-        </w:rPr>
-        <w:t xml:space="preserve"> -</w:t>
-      </w:r>
-      <w:r>
-        <w:t xml:space="preserve"> curve line with 2 points in the middle </w:t>
-      </w:r>
-    </w:p>
-    <w:p>
-      <w:pPr>
-        <w:pStyle w:val="documentarystyle"/>
-      </w:pPr>
-    </w:p>
-    <w:p>
-      <w:pPr>
-        <w:pStyle w:val="documentarystyle"/>
-        <w:jc w:val="center"/>
-      </w:pPr>
-      <w:proofErr w:type="gramStart"/>
-      <w:r>
-        <w:t>create</w:t>
-      </w:r>
-      <w:proofErr w:type="gramEnd"/>
-      <w:r>
-        <w:t xml:space="preserve"> and manage area (</w:t>
-      </w:r>
-      <w:proofErr w:type="spellStart"/>
-      <w:r>
-        <w:t>concat</w:t>
-      </w:r>
-      <w:proofErr w:type="spellEnd"/>
-      <w:r>
-        <w:t xml:space="preserve">, split </w:t>
-      </w:r>
-      <w:proofErr w:type="spellStart"/>
-      <w:r>
-        <w:t>atc</w:t>
-      </w:r>
-      <w:proofErr w:type="spellEnd"/>
-      <w:r>
-        <w:t xml:space="preserve">) like in </w:t>
-      </w:r>
-      <w:proofErr w:type="spellStart"/>
-      <w:r>
-        <w:rPr>
-          <w:b/>
-          <w:lang w:val="ru-RU"/>
-        </w:rPr>
-        <w:t>дискретка</w:t>
-      </w:r>
-      <w:proofErr w:type="spellEnd"/>
-      <w:r>
-        <w:t xml:space="preserve"> </w:t>
-      </w:r>
-    </w:p>
-    <w:p>
-      <w:pPr>
-        <w:pStyle w:val="documentarystyle"/>
-      </w:pPr>
-      <w:r>
-        <w:rPr>
-          <w:b/>
-        </w:rPr>
-        <w:t xml:space="preserve">Area </w:t>
-      </w:r>
-      <w:proofErr w:type="spellStart"/>
-      <w:r>
-        <w:t>area</w:t>
-      </w:r>
-      <w:proofErr w:type="spellEnd"/>
-      <w:r>
-        <w:rPr>
-          <w:b/>
-        </w:rPr>
-        <w:t xml:space="preserve"> = new Area();</w:t>
-      </w:r>
-      <w:r>
-        <w:t xml:space="preserve"> - </w:t>
-      </w:r>
-      <w:r>
-        <w:t>create area</w:t>
-      </w:r>
-      <w:r>
-        <w:rPr>
-          <w:b/>
-        </w:rPr>
-        <w:br/>
-      </w:r>
-      <w:proofErr w:type="spellStart"/>
-      <w:r>
-        <w:t>area</w:t>
-      </w:r>
-      <w:r>
-        <w:rPr>
-          <w:b/>
-        </w:rPr>
-        <w:t>.add</w:t>
-      </w:r>
-      <w:proofErr w:type="spellEnd"/>
-      <w:r>
-        <w:rPr>
-          <w:b/>
-        </w:rPr>
-        <w:t>(new Area(new Ellipse2D.Double(</w:t>
-      </w:r>
-      <w:r>
-        <w:t>…</w:t>
-      </w:r>
-      <w:r>
-        <w:rPr>
-          <w:b/>
-        </w:rPr>
-        <w:t>)));</w:t>
-      </w:r>
-      <w:r>
-        <w:t xml:space="preserve"> - add area to this area</w:t>
-      </w:r>
-      <w:r>
-        <w:rPr>
-          <w:b/>
-        </w:rPr>
-        <w:br/>
-      </w:r>
-      <w:proofErr w:type="spellStart"/>
-      <w:r>
-        <w:t>area</w:t>
-      </w:r>
-      <w:r>
-        <w:rPr>
-          <w:b/>
-        </w:rPr>
-        <w:t>.intersect</w:t>
-      </w:r>
-      <w:proofErr w:type="spellEnd"/>
-      <w:r>
-        <w:rPr>
-          <w:b/>
-        </w:rPr>
-        <w:t>(new Area(new Ellipse2D.Double(</w:t>
-      </w:r>
-      <w:r>
-        <w:t>…</w:t>
-      </w:r>
-      <w:r>
-        <w:rPr>
-          <w:b/>
-        </w:rPr>
-        <w:t>)));</w:t>
-      </w:r>
-      <w:r>
-        <w:t xml:space="preserve"> - take only common from both, which first and second have at once </w:t>
-      </w:r>
-      <w:r>
-        <w:rPr>
-          <w:b/>
-        </w:rPr>
-        <w:br/>
-      </w:r>
-      <w:proofErr w:type="spellStart"/>
-      <w:r>
-        <w:t>area</w:t>
-      </w:r>
-      <w:r>
-        <w:rPr>
-          <w:b/>
-        </w:rPr>
-        <w:t>.subtract</w:t>
-      </w:r>
-      <w:proofErr w:type="spellEnd"/>
-      <w:r>
-        <w:rPr>
-          <w:b/>
-        </w:rPr>
-        <w:t>(new Area(new Ellipse2D.Double(</w:t>
-      </w:r>
-      <w:r>
-        <w:t>…</w:t>
-      </w:r>
-      <w:r>
-        <w:rPr>
-          <w:b/>
-        </w:rPr>
-        <w:t>)));</w:t>
-      </w:r>
-      <w:r>
-        <w:t xml:space="preserve"> - take first without second</w:t>
-      </w:r>
-    </w:p>
-    <w:p>
-      <w:pPr>
-        <w:pStyle w:val="documentarystyle"/>
-      </w:pPr>
-    </w:p>
-    <w:p>
-      <w:pPr>
-        <w:pStyle w:val="documentarystyle"/>
-      </w:pPr>
-    </w:p>
-    <w:p>
-      <w:pPr>
-        <w:pStyle w:val="documentarystyle"/>
-        <w:jc w:val="center"/>
-      </w:pPr>
-      <w:r>
-        <w:t>Styles</w:t>
-      </w:r>
-    </w:p>
-    <w:p>
-      <w:pPr>
-        <w:pStyle w:val="documentarystyle"/>
-      </w:pPr>
-      <w:proofErr w:type="gramStart"/>
-      <w:r>
-        <w:rPr>
-          <w:b/>
-        </w:rPr>
-        <w:t>g2.setStroke(</w:t>
-      </w:r>
-      <w:proofErr w:type="gramEnd"/>
-      <w:r>
-        <w:rPr>
-          <w:b/>
-        </w:rPr>
-        <w:t xml:space="preserve">new </w:t>
-      </w:r>
-      <w:proofErr w:type="spellStart"/>
-      <w:r>
-        <w:rPr>
-          <w:b/>
-        </w:rPr>
-        <w:t>BasicStroke</w:t>
-      </w:r>
-      <w:proofErr w:type="spellEnd"/>
-      <w:r>
-        <w:rPr>
-          <w:b/>
-        </w:rPr>
-        <w:t>(</w:t>
-      </w:r>
-      <w:proofErr w:type="spellStart"/>
-      <w:r>
-        <w:t>width</w:t>
-      </w:r>
-      <w:r>
-        <w:rPr>
-          <w:b/>
-        </w:rPr>
-        <w:t>f</w:t>
-      </w:r>
-      <w:proofErr w:type="spellEnd"/>
-      <w:r>
-        <w:rPr>
-          <w:b/>
-        </w:rPr>
-        <w:t xml:space="preserve">, </w:t>
-      </w:r>
-      <w:proofErr w:type="spellStart"/>
-      <w:r>
-        <w:rPr>
-          <w:b/>
-        </w:rPr>
-        <w:t>BasicStroke</w:t>
-      </w:r>
-      <w:proofErr w:type="spellEnd"/>
-      <w:r>
-        <w:rPr>
-          <w:b/>
-        </w:rPr>
-        <w:t>.</w:t>
-      </w:r>
-      <w:r>
-        <w:rPr>
-          <w:b/>
-        </w:rPr>
-        <w:t xml:space="preserve"> …</w:t>
-      </w:r>
-      <w:r>
-        <w:rPr>
-          <w:b/>
-        </w:rPr>
-        <w:t xml:space="preserve">, </w:t>
-      </w:r>
-      <w:proofErr w:type="spellStart"/>
-      <w:r>
-        <w:rPr>
-          <w:b/>
-        </w:rPr>
-        <w:t>BasicStroke</w:t>
-      </w:r>
-      <w:proofErr w:type="spellEnd"/>
-      <w:r>
-        <w:rPr>
-          <w:b/>
-        </w:rPr>
-        <w:t>.</w:t>
-      </w:r>
-      <w:r>
-        <w:rPr>
-          <w:b/>
-        </w:rPr>
-        <w:t xml:space="preserve"> …</w:t>
-      </w:r>
-      <w:r>
-        <w:rPr>
-          <w:b/>
-        </w:rPr>
-        <w:t xml:space="preserve">, </w:t>
-      </w:r>
-      <w:proofErr w:type="spellStart"/>
-      <w:r>
-        <w:t>mitterLimit</w:t>
-      </w:r>
-      <w:r>
-        <w:rPr>
-          <w:b/>
-        </w:rPr>
-        <w:t>f</w:t>
-      </w:r>
-      <w:proofErr w:type="spellEnd"/>
-      <w:r>
-        <w:rPr>
-          <w:b/>
-        </w:rPr>
-        <w:t>,</w:t>
-      </w:r>
-      <w:r>
-        <w:rPr>
-          <w:b/>
-        </w:rPr>
-        <w:t xml:space="preserve"> </w:t>
-      </w:r>
-      <w:r>
-        <w:rPr>
-          <w:b/>
-        </w:rPr>
-        <w:t>new float[]{</w:t>
-      </w:r>
-      <w:r>
-        <w:t>width between line segments</w:t>
-      </w:r>
-      <w:r>
-        <w:rPr>
-          <w:b/>
-        </w:rPr>
-        <w:t xml:space="preserve">}, </w:t>
-      </w:r>
-      <w:r>
-        <w:t>dash space</w:t>
-      </w:r>
-      <w:r>
-        <w:rPr>
-          <w:b/>
-        </w:rPr>
-        <w:t>));</w:t>
-      </w:r>
-      <w:r>
-        <w:t xml:space="preserve"> - create custom line (required 1 or 1,2,3 parameters, else just for fun)</w:t>
-      </w:r>
-    </w:p>
-    <w:p>
-      <w:pPr>
-        <w:pStyle w:val="documentarystyle"/>
-      </w:pPr>
-      <w:proofErr w:type="gramStart"/>
-      <w:r>
-        <w:rPr>
-          <w:b/>
-        </w:rPr>
-        <w:t>g2.setPaint(</w:t>
-      </w:r>
-      <w:proofErr w:type="gramEnd"/>
-      <w:r>
-        <w:rPr>
-          <w:b/>
-        </w:rPr>
-        <w:t xml:space="preserve">new </w:t>
-      </w:r>
-      <w:proofErr w:type="spellStart"/>
-      <w:r>
-        <w:rPr>
-          <w:b/>
-        </w:rPr>
-        <w:t>GradientPaint</w:t>
-      </w:r>
-      <w:proofErr w:type="spellEnd"/>
-      <w:r>
-        <w:rPr>
-          <w:b/>
-        </w:rPr>
-        <w:t>(new Point(</w:t>
-      </w:r>
-      <w:r>
-        <w:rPr>
-          <w:b/>
-        </w:rPr>
-        <w:t>x</w:t>
-      </w:r>
-      <w:r>
-        <w:rPr>
-          <w:b/>
-        </w:rPr>
-        <w:t xml:space="preserve">, </w:t>
-      </w:r>
-      <w:r>
-        <w:rPr>
-          <w:b/>
-        </w:rPr>
-        <w:t>y</w:t>
-      </w:r>
-      <w:r>
-        <w:rPr>
-          <w:b/>
-        </w:rPr>
-        <w:t>), Color</w:t>
-      </w:r>
-      <w:r>
-        <w:rPr>
-          <w:b/>
-        </w:rPr>
-        <w:t>….</w:t>
-      </w:r>
-      <w:r>
-        <w:rPr>
-          <w:b/>
-        </w:rPr>
-        <w:t>, new Point(</w:t>
-      </w:r>
-      <w:r>
-        <w:rPr>
-          <w:b/>
-        </w:rPr>
-        <w:t>x</w:t>
-      </w:r>
-      <w:r>
-        <w:rPr>
-          <w:b/>
-        </w:rPr>
-        <w:t xml:space="preserve">, </w:t>
-      </w:r>
-      <w:r>
-        <w:rPr>
-          <w:b/>
-        </w:rPr>
-        <w:t>y</w:t>
-      </w:r>
-      <w:r>
-        <w:rPr>
-          <w:b/>
-        </w:rPr>
-        <w:t>), Color</w:t>
-      </w:r>
-      <w:r>
-        <w:rPr>
-          <w:b/>
-        </w:rPr>
-        <w:t>….</w:t>
-      </w:r>
-      <w:r>
-        <w:rPr>
-          <w:b/>
-        </w:rPr>
-        <w:t>));</w:t>
-      </w:r>
-      <w:r>
-        <w:t xml:space="preserve"> - set gradient paint</w:t>
-      </w:r>
-    </w:p>
-    <w:p>
-      <w:pPr>
-        <w:pStyle w:val="documentarystyle"/>
-      </w:pPr>
-    </w:p>
-    <w:p>
-      <w:pPr>
-        <w:pStyle w:val="documentarystyle"/>
-      </w:pPr>
-    </w:p>
-    <w:p>
-      <w:pPr>
-        <w:pStyle w:val="documentarystyle"/>
-      </w:pPr>
-    </w:p>
-    <w:p>
-      <w:pPr>
-        <w:pStyle w:val="documentarystyle"/>
-        <w:jc w:val="center"/>
-      </w:pPr>
-      <w:proofErr w:type="gramStart"/>
-      <w:r>
-        <w:t>operations</w:t>
-      </w:r>
-      <w:proofErr w:type="gramEnd"/>
-    </w:p>
-    <w:p>
-      <w:pPr>
-        <w:pStyle w:val="documentarystyle"/>
-      </w:pPr>
-      <w:r>
-        <w:t>g2</w:t>
-      </w:r>
-      <w:r>
-        <w:rPr>
-          <w:b/>
-        </w:rPr>
-        <w:t>.scale(</w:t>
-      </w:r>
-      <w:proofErr w:type="spellStart"/>
-      <w:r>
-        <w:rPr>
-          <w:b/>
-        </w:rPr>
-        <w:t>x</w:t>
-      </w:r>
-      <w:proofErr w:type="gramStart"/>
-      <w:r>
-        <w:rPr>
-          <w:b/>
-        </w:rPr>
-        <w:t>,y</w:t>
-      </w:r>
-      <w:proofErr w:type="spellEnd"/>
-      <w:proofErr w:type="gramEnd"/>
-      <w:r>
-        <w:rPr>
-          <w:b/>
-        </w:rPr>
-        <w:t>);</w:t>
-      </w:r>
-      <w:r>
-        <w:rPr>
-          <w:b/>
-        </w:rPr>
-        <w:t xml:space="preserve"> </w:t>
-      </w:r>
-      <w:r>
-        <w:t>- make figure bigger</w:t>
-      </w:r>
-      <w:r>
-        <w:rPr>
-          <w:b/>
-        </w:rPr>
-        <w:br/>
-      </w:r>
-      <w:r>
-        <w:t>g2</w:t>
-      </w:r>
-      <w:r>
-        <w:rPr>
-          <w:b/>
-        </w:rPr>
-        <w:t>.translate(</w:t>
-      </w:r>
-      <w:r>
-        <w:rPr>
-          <w:b/>
-        </w:rPr>
-        <w:t>…</w:t>
-      </w:r>
-      <w:r>
-        <w:rPr>
-          <w:b/>
-        </w:rPr>
-        <w:t>,</w:t>
-      </w:r>
-      <w:r>
-        <w:rPr>
-          <w:b/>
-        </w:rPr>
-        <w:t xml:space="preserve"> …</w:t>
-      </w:r>
-      <w:r>
-        <w:rPr>
-          <w:b/>
-        </w:rPr>
-        <w:t>);</w:t>
-      </w:r>
-      <w:r>
-        <w:t xml:space="preserve"> - move paint</w:t>
-      </w:r>
-      <w:r>
-        <w:rPr>
-          <w:b/>
-        </w:rPr>
-        <w:br/>
-      </w:r>
-      <w:r>
-        <w:t>g2</w:t>
-      </w:r>
-      <w:r>
-        <w:rPr>
-          <w:b/>
-        </w:rPr>
-        <w:t>.shear(</w:t>
-      </w:r>
-      <w:r>
-        <w:rPr>
-          <w:b/>
-        </w:rPr>
-        <w:t>…</w:t>
-      </w:r>
-      <w:r>
-        <w:rPr>
-          <w:b/>
-        </w:rPr>
-        <w:t>,</w:t>
-      </w:r>
-      <w:r>
-        <w:rPr>
-          <w:b/>
-        </w:rPr>
-        <w:t xml:space="preserve"> …</w:t>
-      </w:r>
-      <w:r>
-        <w:rPr>
-          <w:b/>
-        </w:rPr>
-        <w:t>);</w:t>
-      </w:r>
-      <w:r>
-        <w:t xml:space="preserve"> - transform paint (like in Photoshop)</w:t>
-      </w:r>
-      <w:r>
-        <w:rPr>
-          <w:b/>
-        </w:rPr>
-        <w:br/>
-      </w:r>
-      <w:r>
-        <w:t>g2</w:t>
-      </w:r>
-      <w:r>
-        <w:rPr>
-          <w:b/>
-        </w:rPr>
-        <w:t>.rotate(</w:t>
-      </w:r>
-      <w:r>
-        <w:rPr>
-          <w:b/>
-        </w:rPr>
-        <w:t>…</w:t>
-      </w:r>
-      <w:r>
-        <w:rPr>
-          <w:b/>
-        </w:rPr>
-        <w:t>);</w:t>
-      </w:r>
-      <w:r>
-        <w:t xml:space="preserve"> - rotate paint (in radians)</w:t>
-      </w:r>
-    </w:p>
-    <w:p>
-      <w:pPr>
-        <w:pStyle w:val="documentarystyle"/>
-      </w:pPr>
-      <w:proofErr w:type="gramStart"/>
-      <w:r>
-        <w:t>g2</w:t>
-      </w:r>
-      <w:r>
-        <w:rPr>
-          <w:b/>
-        </w:rPr>
-        <w:t>.clip(</w:t>
-      </w:r>
-      <w:proofErr w:type="gramEnd"/>
-      <w:r>
-        <w:rPr>
-          <w:b/>
-        </w:rPr>
-        <w:t xml:space="preserve">new </w:t>
-      </w:r>
-      <w:r>
-        <w:rPr>
-          <w:b/>
-        </w:rPr>
-        <w:t>…</w:t>
-      </w:r>
-      <w:r>
-        <w:rPr>
-          <w:b/>
-        </w:rPr>
-        <w:t>);</w:t>
-      </w:r>
-      <w:r>
-        <w:t xml:space="preserve"> - cut figure (insert figure, which will be limit to the function)</w:t>
-      </w:r>
-    </w:p>
-    <w:p>
-      <w:pPr>
-        <w:pStyle w:val="documentarystyle"/>
-      </w:pPr>
-    </w:p>
-    <w:p>
-      <w:pPr>
-        <w:pStyle w:val="documentarystyle"/>
-      </w:pPr>
-    </w:p>
-    <w:p>
-      <w:pPr>
-        <w:pStyle w:val="documentarystyle"/>
-        <w:jc w:val="center"/>
-      </w:pPr>
-      <w:proofErr w:type="gramStart"/>
-      <w:r>
-        <w:t>choose</w:t>
-      </w:r>
-      <w:proofErr w:type="gramEnd"/>
-      <w:r>
-        <w:t xml:space="preserve"> faster of more beautiful </w:t>
-      </w:r>
-    </w:p>
-    <w:p>
-      <w:pPr>
-        <w:pStyle w:val="documentarystyle"/>
-      </w:pPr>
-      <w:proofErr w:type="spellStart"/>
-      <w:r>
-        <w:rPr>
-          <w:b/>
-        </w:rPr>
-        <w:t>RenderingHints</w:t>
-      </w:r>
-      <w:proofErr w:type="spellEnd"/>
-      <w:r>
-        <w:rPr>
-          <w:b/>
-        </w:rPr>
-        <w:t xml:space="preserve"> </w:t>
-      </w:r>
-      <w:proofErr w:type="spellStart"/>
-      <w:r>
-        <w:t>renderingHints</w:t>
-      </w:r>
-      <w:proofErr w:type="spellEnd"/>
-      <w:r>
-        <w:rPr>
-          <w:b/>
-        </w:rPr>
-        <w:t xml:space="preserve"> = new </w:t>
-      </w:r>
-      <w:proofErr w:type="spellStart"/>
-      <w:proofErr w:type="gramStart"/>
-      <w:r>
-        <w:rPr>
-          <w:b/>
-        </w:rPr>
-        <w:t>RenderingHints</w:t>
-      </w:r>
-      <w:proofErr w:type="spellEnd"/>
-      <w:r>
-        <w:rPr>
-          <w:b/>
-        </w:rPr>
-        <w:t>(</w:t>
-      </w:r>
-      <w:proofErr w:type="gramEnd"/>
-      <w:r>
-        <w:rPr>
-          <w:b/>
-        </w:rPr>
-        <w:t>null);</w:t>
-      </w:r>
-      <w:r>
-        <w:t xml:space="preserve"> - create value</w:t>
-      </w:r>
-      <w:r>
-        <w:rPr>
-          <w:b/>
-        </w:rPr>
-        <w:br/>
-      </w:r>
-      <w:proofErr w:type="spellStart"/>
-      <w:r>
-        <w:t>renderingHints</w:t>
-      </w:r>
-      <w:r>
-        <w:rPr>
-          <w:b/>
-        </w:rPr>
-        <w:t>.put</w:t>
-      </w:r>
-      <w:proofErr w:type="spellEnd"/>
-      <w:r>
-        <w:rPr>
-          <w:b/>
-        </w:rPr>
-        <w:t>(</w:t>
-      </w:r>
-      <w:proofErr w:type="spellStart"/>
-      <w:r>
-        <w:rPr>
-          <w:b/>
-        </w:rPr>
-        <w:t>RenderingHints.KEY_ANTIALIASING</w:t>
-      </w:r>
-      <w:proofErr w:type="spellEnd"/>
-      <w:r>
-        <w:rPr>
-          <w:b/>
-        </w:rPr>
-        <w:t xml:space="preserve">, </w:t>
-      </w:r>
-      <w:proofErr w:type="spellStart"/>
-      <w:r>
-        <w:rPr>
-          <w:b/>
-        </w:rPr>
-        <w:t>RenderingHints.VALUE_ANTIALIAS_OFF</w:t>
-      </w:r>
-      <w:proofErr w:type="spellEnd"/>
-      <w:r>
-        <w:rPr>
-          <w:b/>
-        </w:rPr>
-        <w:t>);</w:t>
-      </w:r>
-      <w:r>
-        <w:t xml:space="preserve"> - set to be faster but less beautiful</w:t>
-      </w:r>
-    </w:p>
-    <w:p>
-      <w:pPr>
-        <w:pStyle w:val="documentarystyle"/>
-      </w:pPr>
-      <w:proofErr w:type="spellStart"/>
-      <w:proofErr w:type="gramStart"/>
-      <w:r>
-        <w:t>renderingHints</w:t>
-      </w:r>
-      <w:r>
-        <w:rPr>
-          <w:b/>
-        </w:rPr>
-        <w:t>.put</w:t>
-      </w:r>
-      <w:proofErr w:type="spellEnd"/>
-      <w:r>
-        <w:rPr>
-          <w:b/>
-        </w:rPr>
-        <w:t>(</w:t>
-      </w:r>
-      <w:proofErr w:type="spellStart"/>
-      <w:proofErr w:type="gramEnd"/>
-      <w:r>
-        <w:rPr>
-          <w:b/>
-        </w:rPr>
-        <w:t>RenderingHints.KEY_ANTIALIASING</w:t>
-      </w:r>
-      <w:proofErr w:type="spellEnd"/>
-      <w:r>
-        <w:rPr>
-          <w:b/>
-        </w:rPr>
-        <w:t xml:space="preserve">, </w:t>
-      </w:r>
-      <w:proofErr w:type="spellStart"/>
-      <w:r>
-        <w:rPr>
-          <w:b/>
-        </w:rPr>
-        <w:t>RenderingHints.VALUE_ANTIALIAS_</w:t>
-      </w:r>
-      <w:r>
-        <w:rPr>
-          <w:b/>
-        </w:rPr>
-        <w:t>ON</w:t>
-      </w:r>
-      <w:proofErr w:type="spellEnd"/>
-      <w:r>
-        <w:rPr>
-          <w:b/>
-        </w:rPr>
-        <w:t>);</w:t>
-      </w:r>
-      <w:r>
-        <w:t xml:space="preserve"> - set to be </w:t>
-      </w:r>
-      <w:proofErr w:type="spellStart"/>
-      <w:r>
-        <w:t>slover</w:t>
-      </w:r>
-      <w:proofErr w:type="spellEnd"/>
-      <w:r>
-        <w:t xml:space="preserve"> but more beautiful</w:t>
-      </w:r>
-      <w:r>
-        <w:rPr>
-          <w:b/>
-        </w:rPr>
-        <w:br/>
-      </w:r>
-      <w:r>
-        <w:t>g2</w:t>
-      </w:r>
-      <w:r>
-        <w:rPr>
-          <w:b/>
-        </w:rPr>
-        <w:t>.setRenderingHints(</w:t>
-      </w:r>
-      <w:proofErr w:type="spellStart"/>
-      <w:r>
-        <w:t>renderingHints</w:t>
-      </w:r>
-      <w:proofErr w:type="spellEnd"/>
-      <w:r>
-        <w:rPr>
-          <w:b/>
-        </w:rPr>
-        <w:t>);</w:t>
-      </w:r>
-      <w:r>
-        <w:t xml:space="preserve"> - set ob</w:t>
-      </w:r>
-      <w:r>
-        <w:t>j</w:t>
-      </w:r>
-      <w:r>
-        <w:t>ect</w:t>
-      </w:r>
-    </w:p>
-    <w:p>
-      <w:pPr>
-        <w:pStyle w:val="documentarystyle"/>
-      </w:pPr>
-    </w:p>
-    <w:p>
-      <w:pPr>
-        <w:pStyle w:val="documentarystyle"/>
-      </w:pPr>
-    </w:p>
-    <w:p>
-      <w:pPr>
-        <w:pStyle w:val="documentarystyle"/>
-      </w:pPr>
-    </w:p>
-    <w:p>
-      <w:pPr>
-        <w:pStyle w:val="documentarystyle"/>
-      </w:pPr>
-    </w:p>
-    <w:p>
-      <w:pPr>
-        <w:pStyle w:val="documentarystyle"/>
-        <w:rPr>
-          <w:b/>
-        </w:rPr>
-      </w:pPr>
-    </w:p>
-    <w:p>
-      <w:pPr>
-        <w:pStyle w:val="documentarystyle"/>
-      </w:pPr>
-      <w:proofErr w:type="gramStart"/>
-      <w:r>
-        <w:t>g2</w:t>
-      </w:r>
-      <w:r>
-        <w:rPr>
-          <w:b/>
-        </w:rPr>
-        <w:t>.draw(</w:t>
-      </w:r>
-      <w:proofErr w:type="gramEnd"/>
-      <w:r>
-        <w:t>l2</w:t>
-      </w:r>
-      <w:r>
-        <w:rPr>
-          <w:b/>
-        </w:rPr>
-        <w:t>);</w:t>
-      </w:r>
-      <w:r>
-        <w:t xml:space="preserve"> - line of figure</w:t>
-      </w:r>
-      <w:r>
-        <w:rPr>
-          <w:b/>
-        </w:rPr>
-        <w:br/>
-      </w:r>
-      <w:r>
-        <w:t>g2</w:t>
-      </w:r>
-      <w:r>
-        <w:rPr>
-          <w:b/>
-        </w:rPr>
-        <w:t>.setPaint(Color</w:t>
-      </w:r>
-      <w:r>
-        <w:rPr>
-          <w:b/>
-        </w:rPr>
-        <w:t>. …</w:t>
-      </w:r>
-      <w:r>
-        <w:rPr>
-          <w:b/>
-        </w:rPr>
-        <w:t>);</w:t>
-      </w:r>
-      <w:r>
-        <w:t xml:space="preserve"> - set color</w:t>
-      </w:r>
-      <w:r>
-        <w:rPr>
-          <w:b/>
-        </w:rPr>
-        <w:br/>
-      </w:r>
-      <w:r>
-        <w:t>g2</w:t>
-      </w:r>
-      <w:r>
-        <w:rPr>
-          <w:b/>
-        </w:rPr>
-        <w:t>.fill(</w:t>
-      </w:r>
-      <w:r>
-        <w:t>r2</w:t>
-      </w:r>
-      <w:r>
-        <w:rPr>
-          <w:b/>
-        </w:rPr>
-        <w:t>);</w:t>
-      </w:r>
-      <w:r>
-        <w:t xml:space="preserve"> - filled figure </w:t>
-      </w:r>
-    </w:p>
-    <w:p>
-      <w:pPr>
-        <w:pStyle w:val="documentarystyle"/>
-      </w:pPr>
-    </w:p>
-    <w:p>
-      <w:pPr>
-        <w:pStyle w:val="documentarystyle"/>
-      </w:pPr>
-    </w:p>
-    <w:p>
-      <w:pPr>
-        <w:pStyle w:val="documentarystyle"/>
-      </w:pPr>
-    </w:p>
-    <w:p>
-      <w:pPr>
-        <w:pStyle w:val="documentarystyle"/>
-      </w:pPr>
-    </w:p>
-    <w:p>
-      <w:pPr>
-        <w:pStyle w:val="documentarystyle"/>
-      </w:pPr>
-    </w:p>
-    <w:p>
-      <w:pPr>
-        <w:pStyle w:val="documentarystyle"/>
-      </w:pPr>
-    </w:p>
-    <w:p>
-      <w:pPr>
-        <w:pStyle w:val="documentarystyle"/>
-      </w:pPr>
-    </w:p>
-    <w:p>
-      <w:pPr>
-        <w:pStyle w:val="documentarystyle"/>
-      </w:pPr>
-    </w:p>
-    <w:p>
-      <w:pPr>
-        <w:pStyle w:val="documentarystyle"/>
-        <w:jc w:val="center"/>
-        <w:rPr>
-          <w:b/>
-          <w:sz w:val="40"/>
-        </w:rPr>
-      </w:pPr>
-      <w:r>
-        <w:rPr>
-          <w:b/>
-          <w:sz w:val="40"/>
-        </w:rPr>
-        <w:t>I</w:t>
-      </w:r>
-      <w:r>
-        <w:rPr>
-          <w:b/>
-          <w:sz w:val="40"/>
-        </w:rPr>
-        <w:t>MAGES</w:t>
-      </w:r>
-    </w:p>
-    <w:p>
-      <w:pPr>
-        <w:pStyle w:val="documentarystyle"/>
-        <w:jc w:val="center"/>
-      </w:pPr>
-      <w:r>
-        <w:t>Dangerous way</w:t>
-      </w:r>
-    </w:p>
-    <w:p>
-      <w:pPr>
-        <w:pStyle w:val="documentarystyle"/>
-        <w:rPr>
-          <w:b/>
-        </w:rPr>
-      </w:pPr>
-      <w:r>
-        <w:rPr>
-          <w:b/>
-        </w:rPr>
-        <w:t xml:space="preserve">File </w:t>
-      </w:r>
-      <w:proofErr w:type="spellStart"/>
-      <w:r>
-        <w:t>file</w:t>
-      </w:r>
-      <w:proofErr w:type="spellEnd"/>
-      <w:r>
-        <w:rPr>
-          <w:b/>
-        </w:rPr>
-        <w:t xml:space="preserve"> = new </w:t>
-      </w:r>
-      <w:proofErr w:type="gramStart"/>
-      <w:r>
-        <w:rPr>
-          <w:b/>
-        </w:rPr>
-        <w:t>File(</w:t>
-      </w:r>
-      <w:proofErr w:type="gramEnd"/>
-      <w:r>
-        <w:rPr>
-          <w:b/>
-        </w:rPr>
-        <w:t>"1.jpg");</w:t>
-      </w:r>
-      <w:r>
-        <w:t xml:space="preserve"> - </w:t>
-      </w:r>
-      <w:r>
-        <w:t>getting directory</w:t>
-      </w:r>
-      <w:r>
-        <w:rPr>
-          <w:b/>
-        </w:rPr>
-        <w:br/>
-      </w:r>
-      <w:proofErr w:type="spellStart"/>
-      <w:r>
-        <w:rPr>
-          <w:b/>
-        </w:rPr>
-        <w:t>BufferedImage</w:t>
-      </w:r>
-      <w:proofErr w:type="spellEnd"/>
-      <w:r>
-        <w:rPr>
-          <w:b/>
-        </w:rPr>
-        <w:t xml:space="preserve"> </w:t>
-      </w:r>
-      <w:r>
         <w:t>image</w:t>
       </w:r>
       <w:r>
@@ -2305,7 +166,6 @@
         <w:rPr>
           <w:b/>
         </w:rPr>
-        <w:lastRenderedPageBreak/>
         <w:br/>
       </w:r>
       <w:r>
@@ -3627,6 +1487,7 @@
         <w:rPr>
           <w:b/>
         </w:rPr>
+        <w:lastRenderedPageBreak/>
         <w:br/>
       </w:r>
       <w:proofErr w:type="spellStart"/>
@@ -3733,8 +1594,6 @@
         <w:pStyle w:val="documentarystyle"/>
         <w:ind w:left="0"/>
       </w:pPr>
-      <w:bookmarkStart w:id="0" w:name="_GoBack"/>
-      <w:bookmarkEnd w:id="0"/>
     </w:p>
     <w:p>
       <w:pPr>
@@ -3763,7 +1622,6 @@
         <w:jc w:val="center"/>
       </w:pPr>
       <w:r>
-        <w:lastRenderedPageBreak/>
         <w:t>Transformation and filters</w:t>
       </w:r>
     </w:p>
